--- a/Q_/Q11 LQ-model, age response.docx
+++ b/Q_/Q11 LQ-model, age response.docx
@@ -57,6 +57,2596 @@
           <w:lang w:val="en-US" w:bidi="he-IL"/>
         </w:rPr>
       </w:pPr>
+    </w:p>
+    <w:p>
+      <w:pPr>
+        <w:autoSpaceDE w:val="0"/>
+        <w:autoSpaceDN w:val="0"/>
+        <w:adjustRightInd w:val="0"/>
+        <w:spacing w:after="0" w:line="240" w:lineRule="auto"/>
+        <w:rPr>
+          <w:rFonts w:cstheme="minorHAnsi"/>
+        </w:rPr>
+      </w:pPr>
+      <w:proofErr w:type="spellStart"/>
+      <w:r>
+        <w:rPr>
+          <w:rFonts w:cstheme="minorHAnsi"/>
+        </w:rPr>
+        <w:t>Leenhouts</w:t>
+      </w:r>
+      <w:proofErr w:type="spellEnd"/>
+      <w:r>
+        <w:rPr>
+          <w:rFonts w:cstheme="minorHAnsi"/>
+        </w:rPr>
+        <w:t xml:space="preserve"> at DSB kunne oppstå med en sannsynlighet som var lineær med</w:t>
+      </w:r>
+    </w:p>
+    <w:p>
+      <w:pPr>
+        <w:autoSpaceDE w:val="0"/>
+        <w:autoSpaceDN w:val="0"/>
+        <w:adjustRightInd w:val="0"/>
+        <w:spacing w:after="0" w:line="240" w:lineRule="auto"/>
+        <w:rPr>
+          <w:rFonts w:cstheme="minorHAnsi"/>
+        </w:rPr>
+      </w:pPr>
+      <w:r>
+        <w:rPr>
+          <w:rFonts w:cstheme="minorHAnsi"/>
+        </w:rPr>
+        <w:t>dosen dersom det skjedde ved at én partikkel brøt begge trådene (prosess i), og med en sannsynlighet som var kvadratisk med dosen ved at to forskjellige</w:t>
+      </w:r>
+    </w:p>
+    <w:p>
+      <w:pPr>
+        <w:autoSpaceDE w:val="0"/>
+        <w:autoSpaceDN w:val="0"/>
+        <w:adjustRightInd w:val="0"/>
+        <w:spacing w:after="0" w:line="240" w:lineRule="auto"/>
+        <w:rPr>
+          <w:rFonts w:cstheme="minorHAnsi"/>
+        </w:rPr>
+      </w:pPr>
+      <w:r>
+        <w:rPr>
+          <w:rFonts w:cstheme="minorHAnsi"/>
+        </w:rPr>
+        <w:t>partikler brøt hver sin tråd (prosess ii).</w:t>
+      </w:r>
+    </w:p>
+    <w:p>
+      <w:pPr>
+        <w:autoSpaceDE w:val="0"/>
+        <w:autoSpaceDN w:val="0"/>
+        <w:adjustRightInd w:val="0"/>
+        <w:spacing w:after="0" w:line="240" w:lineRule="auto"/>
+        <w:rPr>
+          <w:rFonts w:cstheme="minorHAnsi"/>
+        </w:rPr>
+      </w:pPr>
+    </w:p>
+    <w:p>
+      <w:pPr>
+        <w:autoSpaceDE w:val="0"/>
+        <w:autoSpaceDN w:val="0"/>
+        <w:adjustRightInd w:val="0"/>
+        <w:spacing w:after="0" w:line="240" w:lineRule="auto"/>
+        <w:rPr>
+          <w:rFonts w:cstheme="minorHAnsi"/>
+          <w:lang w:bidi="he-IL"/>
+        </w:rPr>
+      </w:pPr>
+      <w:r>
+        <w:rPr>
+          <w:noProof/>
+          <w:lang w:eastAsia="nb-NO"/>
+        </w:rPr>
+        <w:drawing>
+          <wp:inline distT="0" distB="0" distL="0" distR="0" wp14:anchorId="200A57A1" wp14:editId="62DEE163">
+            <wp:extent cx="3640016" cy="2694248"/>
+            <wp:effectExtent l="0" t="0" r="0" b="0"/>
+            <wp:docPr id="1" name="Picture 1"/>
+            <wp:cNvGraphicFramePr>
+              <a:graphicFrameLocks xmlns:a="http://schemas.openxmlformats.org/drawingml/2006/main" noChangeAspect="1"/>
+            </wp:cNvGraphicFramePr>
+            <a:graphic xmlns:a="http://schemas.openxmlformats.org/drawingml/2006/main">
+              <a:graphicData uri="http://schemas.openxmlformats.org/drawingml/2006/picture">
+                <pic:pic xmlns:pic="http://schemas.openxmlformats.org/drawingml/2006/picture">
+                  <pic:nvPicPr>
+                    <pic:cNvPr id="1" name=""/>
+                    <pic:cNvPicPr/>
+                  </pic:nvPicPr>
+                  <pic:blipFill>
+                    <a:blip r:embed="rId5"/>
+                    <a:stretch>
+                      <a:fillRect/>
+                    </a:stretch>
+                  </pic:blipFill>
+                  <pic:spPr>
+                    <a:xfrm>
+                      <a:off x="0" y="0"/>
+                      <a:ext cx="3657587" cy="2707254"/>
+                    </a:xfrm>
+                    <a:prstGeom prst="rect">
+                      <a:avLst/>
+                    </a:prstGeom>
+                  </pic:spPr>
+                </pic:pic>
+              </a:graphicData>
+            </a:graphic>
+          </wp:inline>
+        </w:drawing>
+      </w:r>
+    </w:p>
+    <w:p>
+      <w:pPr>
+        <w:autoSpaceDE w:val="0"/>
+        <w:autoSpaceDN w:val="0"/>
+        <w:adjustRightInd w:val="0"/>
+        <w:spacing w:after="0" w:line="240" w:lineRule="auto"/>
+        <w:rPr>
+          <w:rFonts w:cstheme="minorHAnsi"/>
+          <w:lang w:bidi="he-IL"/>
+        </w:rPr>
+      </w:pPr>
+      <w:proofErr w:type="spellStart"/>
+      <w:r>
+        <w:rPr>
+          <w:rFonts w:cstheme="minorHAnsi"/>
+          <w:lang w:bidi="he-IL"/>
+        </w:rPr>
+        <w:t>Assumtions</w:t>
+      </w:r>
+      <w:proofErr w:type="spellEnd"/>
+      <w:r>
+        <w:rPr>
+          <w:rFonts w:cstheme="minorHAnsi"/>
+          <w:lang w:bidi="he-IL"/>
+        </w:rPr>
+        <w:t xml:space="preserve"> var</w:t>
+      </w:r>
+    </w:p>
+    <w:p>
+      <w:pPr>
+        <w:autoSpaceDE w:val="0"/>
+        <w:autoSpaceDN w:val="0"/>
+        <w:adjustRightInd w:val="0"/>
+        <w:spacing w:after="0" w:line="240" w:lineRule="auto"/>
+        <w:rPr>
+          <w:rFonts w:ascii="CIDFont+F1" w:hAnsi="CIDFont+F1" w:cs="CIDFont+F1"/>
+          <w:sz w:val="23"/>
+          <w:szCs w:val="23"/>
+        </w:rPr>
+      </w:pPr>
+      <w:r>
+        <w:rPr>
+          <w:rFonts w:ascii="CIDFont+F1" w:hAnsi="CIDFont+F1" w:cs="CIDFont+F1"/>
+          <w:sz w:val="23"/>
+          <w:szCs w:val="23"/>
+        </w:rPr>
+        <w:t xml:space="preserve">1) Det kritiske </w:t>
+      </w:r>
+      <w:proofErr w:type="spellStart"/>
+      <w:r>
+        <w:rPr>
+          <w:rFonts w:ascii="CIDFont+F1" w:hAnsi="CIDFont+F1" w:cs="CIDFont+F1"/>
+          <w:sz w:val="23"/>
+          <w:szCs w:val="23"/>
+        </w:rPr>
+        <w:t>molkylet</w:t>
+      </w:r>
+      <w:proofErr w:type="spellEnd"/>
+      <w:r>
+        <w:rPr>
+          <w:rFonts w:ascii="CIDFont+F1" w:hAnsi="CIDFont+F1" w:cs="CIDFont+F1"/>
+          <w:sz w:val="23"/>
+          <w:szCs w:val="23"/>
+        </w:rPr>
+        <w:t xml:space="preserve"> </w:t>
+      </w:r>
+      <w:proofErr w:type="spellStart"/>
+      <w:r>
+        <w:rPr>
+          <w:rFonts w:ascii="CIDFont+F1" w:hAnsi="CIDFont+F1" w:cs="CIDFont+F1"/>
+          <w:sz w:val="23"/>
+          <w:szCs w:val="23"/>
+        </w:rPr>
+        <w:t>mht</w:t>
+      </w:r>
+      <w:proofErr w:type="spellEnd"/>
+      <w:r>
+        <w:rPr>
+          <w:rFonts w:ascii="CIDFont+F1" w:hAnsi="CIDFont+F1" w:cs="CIDFont+F1"/>
+          <w:sz w:val="23"/>
+          <w:szCs w:val="23"/>
+        </w:rPr>
+        <w:t xml:space="preserve"> inaktivering av celler er </w:t>
+      </w:r>
+      <w:r>
+        <w:rPr>
+          <w:rFonts w:ascii="CIDFont+F2" w:hAnsi="CIDFont+F2" w:cs="CIDFont+F2"/>
+          <w:sz w:val="23"/>
+          <w:szCs w:val="23"/>
+        </w:rPr>
+        <w:t>DNA</w:t>
+      </w:r>
+      <w:r>
+        <w:rPr>
+          <w:rFonts w:ascii="CIDFont+F1" w:hAnsi="CIDFont+F1" w:cs="CIDFont+F1"/>
+          <w:sz w:val="23"/>
+          <w:szCs w:val="23"/>
+        </w:rPr>
+        <w:t>.</w:t>
+      </w:r>
+    </w:p>
+    <w:p>
+      <w:pPr>
+        <w:autoSpaceDE w:val="0"/>
+        <w:autoSpaceDN w:val="0"/>
+        <w:adjustRightInd w:val="0"/>
+        <w:spacing w:after="0" w:line="240" w:lineRule="auto"/>
+        <w:rPr>
+          <w:rFonts w:ascii="CIDFont+F1" w:hAnsi="CIDFont+F1" w:cs="CIDFont+F1"/>
+          <w:sz w:val="23"/>
+          <w:szCs w:val="23"/>
+        </w:rPr>
+      </w:pPr>
+      <w:r>
+        <w:rPr>
+          <w:rFonts w:ascii="CIDFont+F1" w:hAnsi="CIDFont+F1" w:cs="CIDFont+F1"/>
+          <w:sz w:val="23"/>
+          <w:szCs w:val="23"/>
+        </w:rPr>
+        <w:t xml:space="preserve">2) </w:t>
+      </w:r>
+      <w:r>
+        <w:rPr>
+          <w:rFonts w:ascii="CIDFont+F2" w:hAnsi="CIDFont+F2" w:cs="CIDFont+F2"/>
+          <w:sz w:val="23"/>
+          <w:szCs w:val="23"/>
+        </w:rPr>
+        <w:t>Bare DSB i DNA induserer celleinaktivering</w:t>
+      </w:r>
+      <w:r>
+        <w:rPr>
+          <w:rFonts w:ascii="CIDFont+F1" w:hAnsi="CIDFont+F1" w:cs="CIDFont+F1"/>
+          <w:sz w:val="23"/>
+          <w:szCs w:val="23"/>
+        </w:rPr>
+        <w:t>.</w:t>
+      </w:r>
+    </w:p>
+    <w:p>
+      <w:pPr>
+        <w:autoSpaceDE w:val="0"/>
+        <w:autoSpaceDN w:val="0"/>
+        <w:adjustRightInd w:val="0"/>
+        <w:spacing w:after="0" w:line="240" w:lineRule="auto"/>
+        <w:rPr>
+          <w:rFonts w:ascii="CIDFont+F1" w:hAnsi="CIDFont+F1" w:cs="CIDFont+F1"/>
+          <w:sz w:val="23"/>
+          <w:szCs w:val="23"/>
+        </w:rPr>
+      </w:pPr>
+      <w:r>
+        <w:rPr>
+          <w:rFonts w:ascii="CIDFont+F1" w:hAnsi="CIDFont+F1" w:cs="CIDFont+F1"/>
+          <w:sz w:val="23"/>
+          <w:szCs w:val="23"/>
+        </w:rPr>
+        <w:t xml:space="preserve">3) Både den </w:t>
+      </w:r>
+      <w:r>
+        <w:rPr>
+          <w:rFonts w:ascii="CIDFont+F2" w:hAnsi="CIDFont+F2" w:cs="CIDFont+F2"/>
+          <w:sz w:val="23"/>
+          <w:szCs w:val="23"/>
+        </w:rPr>
+        <w:t xml:space="preserve">direkte og den indirekte </w:t>
+      </w:r>
+      <w:r>
+        <w:rPr>
+          <w:rFonts w:ascii="CIDFont+F1" w:hAnsi="CIDFont+F1" w:cs="CIDFont+F1"/>
+          <w:sz w:val="23"/>
+          <w:szCs w:val="23"/>
+        </w:rPr>
+        <w:t>effekten av stråling kutter DNA-tråder.</w:t>
+      </w:r>
+    </w:p>
+    <w:p>
+      <w:pPr>
+        <w:autoSpaceDE w:val="0"/>
+        <w:autoSpaceDN w:val="0"/>
+        <w:adjustRightInd w:val="0"/>
+        <w:spacing w:after="0" w:line="240" w:lineRule="auto"/>
+        <w:rPr>
+          <w:rFonts w:ascii="CIDFont+F1" w:hAnsi="CIDFont+F1" w:cs="CIDFont+F1"/>
+          <w:sz w:val="23"/>
+          <w:szCs w:val="23"/>
+        </w:rPr>
+      </w:pPr>
+      <w:r>
+        <w:rPr>
+          <w:rFonts w:ascii="CIDFont+F1" w:hAnsi="CIDFont+F1" w:cs="CIDFont+F1"/>
+          <w:sz w:val="23"/>
+          <w:szCs w:val="23"/>
+        </w:rPr>
+        <w:t xml:space="preserve">4) Cellene har evne til å </w:t>
+      </w:r>
+      <w:r>
+        <w:rPr>
+          <w:rFonts w:ascii="CIDFont+F2" w:hAnsi="CIDFont+F2" w:cs="CIDFont+F2"/>
+          <w:sz w:val="23"/>
+          <w:szCs w:val="23"/>
+        </w:rPr>
+        <w:t>reparere trådbrudd i DNA</w:t>
+      </w:r>
+      <w:r>
+        <w:rPr>
+          <w:rFonts w:ascii="CIDFont+F1" w:hAnsi="CIDFont+F1" w:cs="CIDFont+F1"/>
+          <w:sz w:val="23"/>
+          <w:szCs w:val="23"/>
+        </w:rPr>
+        <w:t>.</w:t>
+      </w:r>
+    </w:p>
+    <w:p>
+      <w:pPr>
+        <w:autoSpaceDE w:val="0"/>
+        <w:autoSpaceDN w:val="0"/>
+        <w:adjustRightInd w:val="0"/>
+        <w:spacing w:after="0" w:line="240" w:lineRule="auto"/>
+        <w:rPr>
+          <w:rFonts w:cstheme="minorHAnsi"/>
+          <w:lang w:bidi="he-IL"/>
+        </w:rPr>
+      </w:pPr>
+      <w:r>
+        <w:rPr>
+          <w:rFonts w:ascii="CIDFont+F1" w:hAnsi="CIDFont+F1" w:cs="CIDFont+F1"/>
+          <w:sz w:val="23"/>
+          <w:szCs w:val="23"/>
+        </w:rPr>
+        <w:t xml:space="preserve">5) Reparasjonen omfatter alle typer av </w:t>
+      </w:r>
+      <w:r>
+        <w:rPr>
+          <w:rFonts w:ascii="CIDFont+F2" w:hAnsi="CIDFont+F2" w:cs="CIDFont+F2"/>
+          <w:sz w:val="23"/>
+          <w:szCs w:val="23"/>
+        </w:rPr>
+        <w:t xml:space="preserve">reparasjons- og </w:t>
+      </w:r>
+      <w:proofErr w:type="spellStart"/>
+      <w:r>
+        <w:rPr>
+          <w:rFonts w:ascii="CIDFont+F2" w:hAnsi="CIDFont+F2" w:cs="CIDFont+F2"/>
+          <w:sz w:val="23"/>
+          <w:szCs w:val="23"/>
+        </w:rPr>
+        <w:t>restitusjonsproseser</w:t>
+      </w:r>
+      <w:proofErr w:type="spellEnd"/>
+      <w:r>
+        <w:rPr>
+          <w:rFonts w:ascii="CIDFont+F1" w:hAnsi="CIDFont+F1" w:cs="CIDFont+F1"/>
+          <w:sz w:val="23"/>
+          <w:szCs w:val="23"/>
+        </w:rPr>
+        <w:t>.</w:t>
+      </w:r>
+    </w:p>
+    <w:p>
+      <w:pPr>
+        <w:autoSpaceDE w:val="0"/>
+        <w:autoSpaceDN w:val="0"/>
+        <w:adjustRightInd w:val="0"/>
+        <w:spacing w:after="0" w:line="240" w:lineRule="auto"/>
+        <w:rPr>
+          <w:rFonts w:cstheme="minorHAnsi"/>
+          <w:lang w:bidi="he-IL"/>
+        </w:rPr>
+      </w:pPr>
+    </w:p>
+    <w:p>
+      <w:pPr>
+        <w:pStyle w:val="ListParagraph"/>
+        <w:numPr>
+          <w:ilvl w:val="0"/>
+          <w:numId w:val="1"/>
+        </w:numPr>
+        <w:autoSpaceDE w:val="0"/>
+        <w:autoSpaceDN w:val="0"/>
+        <w:adjustRightInd w:val="0"/>
+        <w:spacing w:after="0" w:line="240" w:lineRule="auto"/>
+        <w:rPr>
+          <w:rFonts w:cstheme="minorHAnsi"/>
+          <w:b/>
+          <w:lang w:val="en-US" w:bidi="he-IL"/>
+        </w:rPr>
+      </w:pPr>
+      <w:r>
+        <w:rPr>
+          <w:rFonts w:cstheme="minorHAnsi"/>
+          <w:b/>
+          <w:lang w:val="en-US" w:bidi="he-IL"/>
+        </w:rPr>
+        <w:t xml:space="preserve">Sorry, you need to be able to explain the different steps in Chadwick and </w:t>
+      </w:r>
+      <w:proofErr w:type="spellStart"/>
+      <w:r>
+        <w:rPr>
+          <w:rFonts w:cstheme="minorHAnsi"/>
+          <w:b/>
+          <w:lang w:val="en-US" w:bidi="he-IL"/>
+        </w:rPr>
+        <w:t>Leenhouts</w:t>
+      </w:r>
+      <w:proofErr w:type="spellEnd"/>
+      <w:r>
+        <w:rPr>
+          <w:rFonts w:cstheme="minorHAnsi"/>
+          <w:b/>
+          <w:lang w:val="en-US" w:bidi="he-IL"/>
+        </w:rPr>
+        <w:t xml:space="preserve">’ derivation of the </w:t>
+      </w:r>
+      <w:proofErr w:type="spellStart"/>
+      <w:r>
+        <w:rPr>
+          <w:rFonts w:cstheme="minorHAnsi"/>
+          <w:b/>
+          <w:lang w:val="en-US" w:bidi="he-IL"/>
+        </w:rPr>
+        <w:t>LQmodel</w:t>
+      </w:r>
+      <w:proofErr w:type="spellEnd"/>
+      <w:r>
+        <w:rPr>
+          <w:rFonts w:cstheme="minorHAnsi"/>
+          <w:b/>
+          <w:lang w:val="en-US" w:bidi="he-IL"/>
+        </w:rPr>
+        <w:t>.</w:t>
+      </w:r>
+    </w:p>
+    <w:p>
+      <w:pPr>
+        <w:autoSpaceDE w:val="0"/>
+        <w:autoSpaceDN w:val="0"/>
+        <w:adjustRightInd w:val="0"/>
+        <w:spacing w:after="0" w:line="240" w:lineRule="auto"/>
+        <w:rPr>
+          <w:rFonts w:cstheme="minorHAnsi"/>
+          <w:lang w:bidi="he-IL"/>
+        </w:rPr>
+      </w:pPr>
+      <w:r>
+        <w:rPr>
+          <w:rFonts w:cstheme="minorHAnsi"/>
+          <w:lang w:bidi="he-IL"/>
+        </w:rPr>
+        <w:t xml:space="preserve">Komp. </w:t>
+      </w:r>
+      <w:proofErr w:type="spellStart"/>
+      <w:r>
+        <w:rPr>
+          <w:rFonts w:cstheme="minorHAnsi"/>
+          <w:lang w:bidi="he-IL"/>
+        </w:rPr>
+        <w:t>Kap</w:t>
+      </w:r>
+      <w:proofErr w:type="spellEnd"/>
+      <w:r>
+        <w:rPr>
+          <w:rFonts w:cstheme="minorHAnsi"/>
+          <w:lang w:bidi="he-IL"/>
+        </w:rPr>
+        <w:t xml:space="preserve"> 10 side 190ish. </w:t>
+      </w:r>
+      <w:r>
+        <w:rPr>
+          <w:rFonts w:cstheme="minorHAnsi"/>
+          <w:lang w:bidi="he-IL"/>
+        </w:rPr>
+        <w:t>Blir til</w:t>
+      </w:r>
+      <w:r>
+        <w:rPr>
+          <w:rFonts w:cstheme="minorHAnsi"/>
+          <w:lang w:bidi="he-IL"/>
+        </w:rPr>
+        <w:t>. Sannsynligheten for at en celle skal overleve.</w:t>
+      </w:r>
+      <w:r>
+        <w:rPr>
+          <w:rFonts w:cstheme="minorHAnsi"/>
+          <w:lang w:bidi="he-IL"/>
+        </w:rPr>
+        <w:t xml:space="preserve"> Hvor p er sannsynligheten for at et DSB er </w:t>
+      </w:r>
+      <w:proofErr w:type="spellStart"/>
+      <w:r>
+        <w:rPr>
+          <w:rFonts w:cstheme="minorHAnsi"/>
+          <w:lang w:bidi="he-IL"/>
+        </w:rPr>
+        <w:t>dødlig</w:t>
+      </w:r>
+      <w:proofErr w:type="spellEnd"/>
+      <w:r>
+        <w:rPr>
+          <w:rFonts w:cstheme="minorHAnsi"/>
+          <w:lang w:bidi="he-IL"/>
+        </w:rPr>
+        <w:t>.</w:t>
+      </w:r>
+    </w:p>
+    <w:p>
+      <w:pPr>
+        <w:autoSpaceDE w:val="0"/>
+        <w:autoSpaceDN w:val="0"/>
+        <w:adjustRightInd w:val="0"/>
+        <w:spacing w:after="0" w:line="240" w:lineRule="auto"/>
+        <w:rPr>
+          <w:rFonts w:cstheme="minorHAnsi"/>
+          <w:lang w:bidi="he-IL"/>
+        </w:rPr>
+      </w:pPr>
+    </w:p>
+    <w:p>
+      <w:pPr>
+        <w:autoSpaceDE w:val="0"/>
+        <w:autoSpaceDN w:val="0"/>
+        <w:adjustRightInd w:val="0"/>
+        <w:spacing w:after="0" w:line="240" w:lineRule="auto"/>
+        <w:rPr>
+          <w:rFonts w:cstheme="minorHAnsi"/>
+          <w:lang w:val="en-US" w:bidi="he-IL"/>
+        </w:rPr>
+      </w:pPr>
+      <w:r>
+        <w:rPr>
+          <w:rFonts w:cstheme="minorHAnsi"/>
+          <w:lang w:bidi="he-IL"/>
+        </w:rPr>
+        <w:tab/>
+      </w:r>
+      <m:oMath>
+        <m:r>
+          <w:rPr>
+            <w:rFonts w:ascii="Cambria Math" w:hAnsi="Cambria Math" w:cstheme="minorHAnsi"/>
+            <w:lang w:val="en-US" w:bidi="he-IL"/>
+          </w:rPr>
+          <m:t>S=</m:t>
+        </m:r>
+        <m:sSup>
+          <m:sSupPr>
+            <m:ctrlPr>
+              <w:rPr>
+                <w:rFonts w:ascii="Cambria Math" w:hAnsi="Cambria Math" w:cstheme="minorHAnsi"/>
+                <w:i/>
+                <w:lang w:val="en-US" w:bidi="he-IL"/>
+              </w:rPr>
+            </m:ctrlPr>
+          </m:sSupPr>
+          <m:e>
+            <m:r>
+              <w:rPr>
+                <w:rFonts w:ascii="Cambria Math" w:hAnsi="Cambria Math" w:cstheme="minorHAnsi"/>
+                <w:lang w:val="en-US" w:bidi="he-IL"/>
+              </w:rPr>
+              <m:t>e</m:t>
+            </m:r>
+          </m:e>
+          <m:sup>
+            <m:r>
+              <w:rPr>
+                <w:rFonts w:ascii="Cambria Math" w:hAnsi="Cambria Math" w:cstheme="minorHAnsi"/>
+                <w:lang w:val="en-US" w:bidi="he-IL"/>
+              </w:rPr>
+              <m:t>-p(αD+β</m:t>
+            </m:r>
+            <m:sSup>
+              <m:sSupPr>
+                <m:ctrlPr>
+                  <w:rPr>
+                    <w:rFonts w:ascii="Cambria Math" w:hAnsi="Cambria Math" w:cstheme="minorHAnsi"/>
+                    <w:i/>
+                    <w:lang w:val="en-US" w:bidi="he-IL"/>
+                  </w:rPr>
+                </m:ctrlPr>
+              </m:sSupPr>
+              <m:e>
+                <m:r>
+                  <w:rPr>
+                    <w:rFonts w:ascii="Cambria Math" w:hAnsi="Cambria Math" w:cstheme="minorHAnsi"/>
+                    <w:lang w:val="en-US" w:bidi="he-IL"/>
+                  </w:rPr>
+                  <m:t>D</m:t>
+                </m:r>
+              </m:e>
+              <m:sup>
+                <m:r>
+                  <w:rPr>
+                    <w:rFonts w:ascii="Cambria Math" w:hAnsi="Cambria Math" w:cstheme="minorHAnsi"/>
+                    <w:lang w:val="en-US" w:bidi="he-IL"/>
+                  </w:rPr>
+                  <m:t>2</m:t>
+                </m:r>
+              </m:sup>
+            </m:sSup>
+            <m:r>
+              <w:rPr>
+                <w:rFonts w:ascii="Cambria Math" w:hAnsi="Cambria Math" w:cstheme="minorHAnsi"/>
+                <w:lang w:val="en-US" w:bidi="he-IL"/>
+              </w:rPr>
+              <m:t>)</m:t>
+            </m:r>
+          </m:sup>
+        </m:sSup>
+      </m:oMath>
+    </w:p>
+    <w:p>
+      <w:pPr>
+        <w:autoSpaceDE w:val="0"/>
+        <w:autoSpaceDN w:val="0"/>
+        <w:adjustRightInd w:val="0"/>
+        <w:spacing w:after="0" w:line="240" w:lineRule="auto"/>
+        <w:rPr>
+          <w:rFonts w:cstheme="minorHAnsi"/>
+          <w:b/>
+          <w:lang w:val="en-US" w:bidi="he-IL"/>
+        </w:rPr>
+      </w:pPr>
+    </w:p>
+    <w:p>
+      <w:pPr>
+        <w:pStyle w:val="ListParagraph"/>
+        <w:numPr>
+          <w:ilvl w:val="0"/>
+          <w:numId w:val="1"/>
+        </w:numPr>
+        <w:autoSpaceDE w:val="0"/>
+        <w:autoSpaceDN w:val="0"/>
+        <w:adjustRightInd w:val="0"/>
+        <w:spacing w:after="0" w:line="240" w:lineRule="auto"/>
+        <w:rPr>
+          <w:rFonts w:cstheme="minorHAnsi"/>
+          <w:b/>
+          <w:lang w:val="en-US" w:bidi="he-IL"/>
+        </w:rPr>
+      </w:pPr>
+      <w:r>
+        <w:rPr>
+          <w:rFonts w:cstheme="minorHAnsi"/>
+          <w:b/>
+          <w:lang w:val="en-US" w:bidi="he-IL"/>
+        </w:rPr>
+        <w:t>What is the correlation between the number of asymmetric chromosome aberrations and the survival?</w:t>
+      </w:r>
+    </w:p>
+    <w:p>
+      <w:pPr>
+        <w:autoSpaceDE w:val="0"/>
+        <w:autoSpaceDN w:val="0"/>
+        <w:adjustRightInd w:val="0"/>
+        <w:spacing w:after="0" w:line="240" w:lineRule="auto"/>
+        <w:rPr>
+          <w:rFonts w:cstheme="minorHAnsi"/>
+          <w:lang w:bidi="he-IL"/>
+        </w:rPr>
+      </w:pPr>
+      <w:r>
+        <w:rPr>
+          <w:rFonts w:cstheme="minorHAnsi"/>
+          <w:lang w:bidi="he-IL"/>
+        </w:rPr>
+        <w:t xml:space="preserve">Hvis c er sannsynligheten for at DSB resulterer I en asymmetrisk </w:t>
+      </w:r>
+      <w:proofErr w:type="spellStart"/>
+      <w:r>
+        <w:rPr>
+          <w:rFonts w:cstheme="minorHAnsi"/>
+          <w:lang w:bidi="he-IL"/>
+        </w:rPr>
+        <w:t>kromomabberasjon</w:t>
+      </w:r>
+      <w:proofErr w:type="spellEnd"/>
+      <w:r>
+        <w:rPr>
+          <w:rFonts w:cstheme="minorHAnsi"/>
+          <w:lang w:bidi="he-IL"/>
+        </w:rPr>
+        <w:t xml:space="preserve">. </w:t>
+      </w:r>
+      <w:r>
+        <w:rPr>
+          <w:rFonts w:cstheme="minorHAnsi"/>
+          <w:lang w:bidi="he-IL"/>
+        </w:rPr>
+        <w:t xml:space="preserve">Da har man antall </w:t>
+      </w:r>
+      <w:proofErr w:type="spellStart"/>
+      <w:r>
+        <w:rPr>
+          <w:rFonts w:cstheme="minorHAnsi"/>
+          <w:lang w:bidi="he-IL"/>
+        </w:rPr>
+        <w:t>k.ab</w:t>
+      </w:r>
+      <w:proofErr w:type="spellEnd"/>
+      <w:r>
+        <w:rPr>
+          <w:rFonts w:cstheme="minorHAnsi"/>
+          <w:lang w:bidi="he-IL"/>
+        </w:rPr>
+        <w:t>., Y</w:t>
+      </w:r>
+    </w:p>
+    <w:p>
+      <w:pPr>
+        <w:autoSpaceDE w:val="0"/>
+        <w:autoSpaceDN w:val="0"/>
+        <w:adjustRightInd w:val="0"/>
+        <w:spacing w:after="0" w:line="240" w:lineRule="auto"/>
+        <w:rPr>
+          <w:rFonts w:eastAsiaTheme="minorEastAsia" w:cstheme="minorHAnsi"/>
+          <w:lang w:val="en-US" w:bidi="he-IL"/>
+        </w:rPr>
+      </w:pPr>
+      <w:r>
+        <w:rPr>
+          <w:rFonts w:cstheme="minorHAnsi"/>
+          <w:lang w:bidi="he-IL"/>
+        </w:rPr>
+        <w:tab/>
+      </w:r>
+      <m:oMath>
+        <m:r>
+          <w:rPr>
+            <w:rFonts w:ascii="Cambria Math" w:hAnsi="Cambria Math" w:cstheme="minorHAnsi"/>
+            <w:lang w:bidi="he-IL"/>
+          </w:rPr>
+          <m:t>Y=cQ=c(</m:t>
+        </m:r>
+        <m:r>
+          <w:rPr>
+            <w:rFonts w:ascii="Cambria Math" w:hAnsi="Cambria Math" w:cstheme="minorHAnsi"/>
+            <w:lang w:val="en-US" w:bidi="he-IL"/>
+          </w:rPr>
+          <m:t>αD+β</m:t>
+        </m:r>
+        <m:sSup>
+          <m:sSupPr>
+            <m:ctrlPr>
+              <w:rPr>
+                <w:rFonts w:ascii="Cambria Math" w:hAnsi="Cambria Math" w:cstheme="minorHAnsi"/>
+                <w:i/>
+                <w:lang w:val="en-US" w:bidi="he-IL"/>
+              </w:rPr>
+            </m:ctrlPr>
+          </m:sSupPr>
+          <m:e>
+            <m:r>
+              <w:rPr>
+                <w:rFonts w:ascii="Cambria Math" w:hAnsi="Cambria Math" w:cstheme="minorHAnsi"/>
+                <w:lang w:val="en-US" w:bidi="he-IL"/>
+              </w:rPr>
+              <m:t>D</m:t>
+            </m:r>
+          </m:e>
+          <m:sup>
+            <m:r>
+              <w:rPr>
+                <w:rFonts w:ascii="Cambria Math" w:hAnsi="Cambria Math" w:cstheme="minorHAnsi"/>
+                <w:lang w:val="en-US" w:bidi="he-IL"/>
+              </w:rPr>
+              <m:t>2</m:t>
+            </m:r>
+          </m:sup>
+        </m:sSup>
+        <m:r>
+          <w:rPr>
+            <w:rFonts w:ascii="Cambria Math" w:hAnsi="Cambria Math" w:cstheme="minorHAnsi"/>
+            <w:lang w:val="en-US" w:bidi="he-IL"/>
+          </w:rPr>
+          <m:t>)</m:t>
+        </m:r>
+      </m:oMath>
+    </w:p>
+    <w:p>
+      <w:pPr>
+        <w:autoSpaceDE w:val="0"/>
+        <w:autoSpaceDN w:val="0"/>
+        <w:adjustRightInd w:val="0"/>
+        <w:spacing w:after="0" w:line="240" w:lineRule="auto"/>
+        <w:rPr>
+          <w:rFonts w:cstheme="minorHAnsi"/>
+          <w:lang w:bidi="he-IL"/>
+        </w:rPr>
+      </w:pPr>
+      <w:r>
+        <w:rPr>
+          <w:rFonts w:eastAsiaTheme="minorEastAsia" w:cstheme="minorHAnsi"/>
+          <w:lang w:val="en-US" w:bidi="he-IL"/>
+        </w:rPr>
+        <w:tab/>
+      </w:r>
+      <m:oMath>
+        <m:func>
+          <m:funcPr>
+            <m:ctrlPr>
+              <w:rPr>
+                <w:rFonts w:ascii="Cambria Math" w:eastAsiaTheme="minorEastAsia" w:hAnsi="Cambria Math" w:cstheme="minorHAnsi"/>
+                <w:i/>
+                <w:lang w:val="en-US" w:bidi="he-IL"/>
+              </w:rPr>
+            </m:ctrlPr>
+          </m:funcPr>
+          <m:fName>
+            <m:r>
+              <m:rPr>
+                <m:sty m:val="p"/>
+              </m:rPr>
+              <w:rPr>
+                <w:rFonts w:ascii="Cambria Math" w:eastAsiaTheme="minorEastAsia" w:hAnsi="Cambria Math" w:cstheme="minorHAnsi"/>
+                <w:lang w:val="en-US" w:bidi="he-IL"/>
+              </w:rPr>
+              <m:t>ln</m:t>
+            </m:r>
+          </m:fName>
+          <m:e>
+            <m:r>
+              <w:rPr>
+                <w:rFonts w:ascii="Cambria Math" w:eastAsiaTheme="minorEastAsia" w:hAnsi="Cambria Math" w:cstheme="minorHAnsi"/>
+                <w:lang w:val="en-US" w:bidi="he-IL"/>
+              </w:rPr>
+              <m:t>S=-</m:t>
+            </m:r>
+            <m:f>
+              <m:fPr>
+                <m:ctrlPr>
+                  <w:rPr>
+                    <w:rFonts w:ascii="Cambria Math" w:eastAsiaTheme="minorEastAsia" w:hAnsi="Cambria Math" w:cstheme="minorHAnsi"/>
+                    <w:i/>
+                    <w:lang w:val="en-US" w:bidi="he-IL"/>
+                  </w:rPr>
+                </m:ctrlPr>
+              </m:fPr>
+              <m:num>
+                <m:r>
+                  <w:rPr>
+                    <w:rFonts w:ascii="Cambria Math" w:eastAsiaTheme="minorEastAsia" w:hAnsi="Cambria Math" w:cstheme="minorHAnsi"/>
+                    <w:lang w:val="en-US" w:bidi="he-IL"/>
+                  </w:rPr>
+                  <m:t>p</m:t>
+                </m:r>
+              </m:num>
+              <m:den>
+                <m:r>
+                  <w:rPr>
+                    <w:rFonts w:ascii="Cambria Math" w:eastAsiaTheme="minorEastAsia" w:hAnsi="Cambria Math" w:cstheme="minorHAnsi"/>
+                    <w:lang w:val="en-US" w:bidi="he-IL"/>
+                  </w:rPr>
+                  <m:t>c</m:t>
+                </m:r>
+              </m:den>
+            </m:f>
+            <m:r>
+              <w:rPr>
+                <w:rFonts w:ascii="Cambria Math" w:eastAsiaTheme="minorEastAsia" w:hAnsi="Cambria Math" w:cstheme="minorHAnsi"/>
+                <w:lang w:val="en-US" w:bidi="he-IL"/>
+              </w:rPr>
+              <m:t xml:space="preserve"> Y</m:t>
+            </m:r>
+          </m:e>
+        </m:func>
+      </m:oMath>
+    </w:p>
+    <w:p>
+      <w:pPr>
+        <w:autoSpaceDE w:val="0"/>
+        <w:autoSpaceDN w:val="0"/>
+        <w:adjustRightInd w:val="0"/>
+        <w:spacing w:after="0" w:line="240" w:lineRule="auto"/>
+        <w:rPr>
+          <w:rFonts w:cstheme="minorHAnsi"/>
+          <w:b/>
+          <w:lang w:bidi="he-IL"/>
+        </w:rPr>
+      </w:pPr>
+    </w:p>
+    <w:p>
+      <w:pPr>
+        <w:pStyle w:val="ListParagraph"/>
+        <w:numPr>
+          <w:ilvl w:val="0"/>
+          <w:numId w:val="1"/>
+        </w:numPr>
+        <w:autoSpaceDE w:val="0"/>
+        <w:autoSpaceDN w:val="0"/>
+        <w:adjustRightInd w:val="0"/>
+        <w:spacing w:after="0" w:line="240" w:lineRule="auto"/>
+        <w:rPr>
+          <w:rFonts w:cstheme="minorHAnsi"/>
+          <w:b/>
+          <w:lang w:val="en-US" w:bidi="he-IL"/>
+        </w:rPr>
+      </w:pPr>
+      <w:r>
+        <w:rPr>
+          <w:rFonts w:cstheme="minorHAnsi"/>
+          <w:b/>
+          <w:lang w:val="en-US" w:bidi="he-IL"/>
+        </w:rPr>
+        <w:t>What are the 2 techniques to synchronize cells and how do they work?</w:t>
+      </w:r>
+    </w:p>
+    <w:p>
+      <w:pPr>
+        <w:autoSpaceDE w:val="0"/>
+        <w:autoSpaceDN w:val="0"/>
+        <w:adjustRightInd w:val="0"/>
+        <w:spacing w:after="0" w:line="240" w:lineRule="auto"/>
+        <w:ind w:left="360"/>
+        <w:rPr>
+          <w:rFonts w:ascii="TimesNewRomanPSMT" w:hAnsi="TimesNewRomanPSMT" w:cs="TimesNewRomanPSMT"/>
+          <w:sz w:val="24"/>
+          <w:szCs w:val="24"/>
+        </w:rPr>
+      </w:pPr>
+      <w:r>
+        <w:rPr>
+          <w:rFonts w:ascii="TimesNewRomanPSMT" w:hAnsi="TimesNewRomanPSMT" w:cs="TimesNewRomanPSMT"/>
+          <w:sz w:val="24"/>
+          <w:szCs w:val="24"/>
+        </w:rPr>
+        <w:t xml:space="preserve">Om man stanser cellenes </w:t>
+      </w:r>
+      <w:proofErr w:type="spellStart"/>
+      <w:r>
+        <w:rPr>
+          <w:rFonts w:ascii="TimesNewRomanPSMT" w:hAnsi="TimesNewRomanPSMT" w:cs="TimesNewRomanPSMT"/>
+          <w:sz w:val="24"/>
+          <w:szCs w:val="24"/>
+        </w:rPr>
+        <w:t>DNAsyntese</w:t>
+      </w:r>
+      <w:proofErr w:type="spellEnd"/>
+    </w:p>
+    <w:p>
+      <w:pPr>
+        <w:autoSpaceDE w:val="0"/>
+        <w:autoSpaceDN w:val="0"/>
+        <w:adjustRightInd w:val="0"/>
+        <w:spacing w:after="0" w:line="240" w:lineRule="auto"/>
+        <w:ind w:left="360"/>
+        <w:rPr>
+          <w:rFonts w:ascii="TimesNewRomanPSMT" w:hAnsi="TimesNewRomanPSMT" w:cs="TimesNewRomanPSMT"/>
+          <w:sz w:val="24"/>
+          <w:szCs w:val="24"/>
+        </w:rPr>
+      </w:pPr>
+      <w:r>
+        <w:rPr>
+          <w:rFonts w:ascii="TimesNewRomanPSMT" w:hAnsi="TimesNewRomanPSMT" w:cs="TimesNewRomanPSMT"/>
+          <w:sz w:val="24"/>
+          <w:szCs w:val="24"/>
+        </w:rPr>
+        <w:t xml:space="preserve">ved bruk av et giftstoff som </w:t>
+      </w:r>
+      <w:proofErr w:type="spellStart"/>
+      <w:r>
+        <w:rPr>
+          <w:rFonts w:ascii="TimesNewRomanPSMT" w:hAnsi="TimesNewRomanPSMT" w:cs="TimesNewRomanPSMT"/>
+          <w:sz w:val="24"/>
+          <w:szCs w:val="24"/>
+        </w:rPr>
+        <w:t>hydroxyurea</w:t>
+      </w:r>
+      <w:proofErr w:type="spellEnd"/>
+      <w:r>
+        <w:rPr>
+          <w:rFonts w:ascii="TimesNewRomanPSMT" w:hAnsi="TimesNewRomanPSMT" w:cs="TimesNewRomanPSMT"/>
+          <w:sz w:val="24"/>
+          <w:szCs w:val="24"/>
+        </w:rPr>
+        <w:t xml:space="preserve"> (HU) (som</w:t>
+      </w:r>
+    </w:p>
+    <w:p>
+      <w:pPr>
+        <w:autoSpaceDE w:val="0"/>
+        <w:autoSpaceDN w:val="0"/>
+        <w:adjustRightInd w:val="0"/>
+        <w:spacing w:after="0" w:line="240" w:lineRule="auto"/>
+        <w:ind w:left="360"/>
+        <w:rPr>
+          <w:rFonts w:ascii="TimesNewRomanPSMT" w:hAnsi="TimesNewRomanPSMT" w:cs="TimesNewRomanPSMT"/>
+          <w:sz w:val="24"/>
+          <w:szCs w:val="24"/>
+        </w:rPr>
+      </w:pPr>
+      <w:r>
+        <w:rPr>
+          <w:rFonts w:ascii="TimesNewRomanPSMT" w:hAnsi="TimesNewRomanPSMT" w:cs="TimesNewRomanPSMT"/>
+          <w:sz w:val="24"/>
+          <w:szCs w:val="24"/>
+        </w:rPr>
+        <w:t xml:space="preserve">hemmer </w:t>
+      </w:r>
+      <w:proofErr w:type="spellStart"/>
+      <w:r>
+        <w:rPr>
+          <w:rFonts w:ascii="TimesNewRomanPSMT" w:hAnsi="TimesNewRomanPSMT" w:cs="TimesNewRomanPSMT"/>
+          <w:sz w:val="24"/>
+          <w:szCs w:val="24"/>
+        </w:rPr>
+        <w:t>ribonukleotid</w:t>
+      </w:r>
+      <w:proofErr w:type="spellEnd"/>
+      <w:r>
+        <w:rPr>
+          <w:rFonts w:ascii="TimesNewRomanPSMT" w:hAnsi="TimesNewRomanPSMT" w:cs="TimesNewRomanPSMT"/>
+          <w:sz w:val="24"/>
+          <w:szCs w:val="24"/>
+        </w:rPr>
+        <w:t xml:space="preserve"> reduktase; det enzymet som produserer</w:t>
+      </w:r>
+    </w:p>
+    <w:p>
+      <w:pPr>
+        <w:autoSpaceDE w:val="0"/>
+        <w:autoSpaceDN w:val="0"/>
+        <w:adjustRightInd w:val="0"/>
+        <w:spacing w:after="0" w:line="240" w:lineRule="auto"/>
+        <w:ind w:left="360"/>
+        <w:rPr>
+          <w:rFonts w:ascii="TimesNewRomanPSMT" w:hAnsi="TimesNewRomanPSMT" w:cs="TimesNewRomanPSMT"/>
+          <w:sz w:val="24"/>
+          <w:szCs w:val="24"/>
+        </w:rPr>
+      </w:pPr>
+      <w:proofErr w:type="spellStart"/>
+      <w:r>
+        <w:rPr>
+          <w:rFonts w:ascii="TimesNewRomanPSMT" w:hAnsi="TimesNewRomanPSMT" w:cs="TimesNewRomanPSMT"/>
+          <w:sz w:val="24"/>
+          <w:szCs w:val="24"/>
+        </w:rPr>
+        <w:t>deoksyribonukleotider</w:t>
+      </w:r>
+      <w:proofErr w:type="spellEnd"/>
+      <w:r>
+        <w:rPr>
+          <w:rFonts w:ascii="TimesNewRomanPSMT" w:hAnsi="TimesNewRomanPSMT" w:cs="TimesNewRomanPSMT"/>
+          <w:sz w:val="24"/>
+          <w:szCs w:val="24"/>
+        </w:rPr>
+        <w:t xml:space="preserve"> for DNA-syntesen) så vil de cellene som var </w:t>
+      </w:r>
+      <w:proofErr w:type="spellStart"/>
+      <w:r>
+        <w:rPr>
+          <w:rFonts w:ascii="TimesNewRomanPSMT" w:hAnsi="TimesNewRomanPSMT" w:cs="TimesNewRomanPSMT"/>
+          <w:sz w:val="24"/>
+          <w:szCs w:val="24"/>
+        </w:rPr>
+        <w:t>igang</w:t>
+      </w:r>
+      <w:proofErr w:type="spellEnd"/>
+      <w:r>
+        <w:rPr>
+          <w:rFonts w:ascii="TimesNewRomanPSMT" w:hAnsi="TimesNewRomanPSMT" w:cs="TimesNewRomanPSMT"/>
+          <w:sz w:val="24"/>
+          <w:szCs w:val="24"/>
+        </w:rPr>
+        <w:t xml:space="preserve"> med sin</w:t>
+      </w:r>
+    </w:p>
+    <w:p>
+      <w:pPr>
+        <w:autoSpaceDE w:val="0"/>
+        <w:autoSpaceDN w:val="0"/>
+        <w:adjustRightInd w:val="0"/>
+        <w:spacing w:after="0" w:line="240" w:lineRule="auto"/>
+        <w:ind w:left="360"/>
+        <w:rPr>
+          <w:rFonts w:ascii="TimesNewRomanPSMT" w:hAnsi="TimesNewRomanPSMT" w:cs="TimesNewRomanPSMT"/>
+          <w:sz w:val="24"/>
+          <w:szCs w:val="24"/>
+        </w:rPr>
+      </w:pPr>
+      <w:r>
+        <w:rPr>
+          <w:rFonts w:ascii="TimesNewRomanPSMT" w:hAnsi="TimesNewRomanPSMT" w:cs="TimesNewRomanPSMT"/>
+          <w:sz w:val="24"/>
+          <w:szCs w:val="24"/>
+        </w:rPr>
+        <w:t>DNA-syntese i det øyeblikket stoffet ble tilsatt dø mens de cellene som var utenfor</w:t>
+      </w:r>
+    </w:p>
+    <w:p>
+      <w:pPr>
+        <w:autoSpaceDE w:val="0"/>
+        <w:autoSpaceDN w:val="0"/>
+        <w:adjustRightInd w:val="0"/>
+        <w:spacing w:after="0" w:line="240" w:lineRule="auto"/>
+        <w:ind w:left="360"/>
+        <w:rPr>
+          <w:rFonts w:ascii="TimesNewRomanPSMT" w:hAnsi="TimesNewRomanPSMT" w:cs="TimesNewRomanPSMT"/>
+          <w:sz w:val="24"/>
+          <w:szCs w:val="24"/>
+        </w:rPr>
+      </w:pPr>
+      <w:r>
+        <w:rPr>
+          <w:rFonts w:ascii="TimesNewRomanPSMT" w:hAnsi="TimesNewRomanPSMT" w:cs="TimesNewRomanPSMT"/>
+          <w:sz w:val="24"/>
+          <w:szCs w:val="24"/>
+        </w:rPr>
+        <w:t>S-fase vil fortsette i cellesyklus frem til starten på S-fasen og stoppe der. Disse</w:t>
+      </w:r>
+    </w:p>
+    <w:p>
+      <w:pPr>
+        <w:autoSpaceDE w:val="0"/>
+        <w:autoSpaceDN w:val="0"/>
+        <w:adjustRightInd w:val="0"/>
+        <w:spacing w:after="0" w:line="240" w:lineRule="auto"/>
+        <w:ind w:left="360"/>
+        <w:rPr>
+          <w:rFonts w:ascii="TimesNewRomanPSMT" w:hAnsi="TimesNewRomanPSMT" w:cs="TimesNewRomanPSMT"/>
+          <w:sz w:val="24"/>
+          <w:szCs w:val="24"/>
+        </w:rPr>
+      </w:pPr>
+      <w:r>
+        <w:rPr>
+          <w:rFonts w:ascii="TimesNewRomanPSMT" w:hAnsi="TimesNewRomanPSMT" w:cs="TimesNewRomanPSMT"/>
+          <w:sz w:val="24"/>
+          <w:szCs w:val="24"/>
+        </w:rPr>
+        <w:lastRenderedPageBreak/>
+        <w:t>cellene vil overleve HU-behandlingen og vil starte DNA-syntesen samtidig i det</w:t>
+      </w:r>
+    </w:p>
+    <w:p>
+      <w:pPr>
+        <w:autoSpaceDE w:val="0"/>
+        <w:autoSpaceDN w:val="0"/>
+        <w:adjustRightInd w:val="0"/>
+        <w:spacing w:after="0" w:line="240" w:lineRule="auto"/>
+        <w:ind w:left="360"/>
+        <w:rPr>
+          <w:rFonts w:ascii="TimesNewRomanPSMT" w:hAnsi="TimesNewRomanPSMT" w:cs="TimesNewRomanPSMT"/>
+          <w:sz w:val="24"/>
+          <w:szCs w:val="24"/>
+        </w:rPr>
+      </w:pPr>
+      <w:r>
+        <w:rPr>
+          <w:rFonts w:ascii="TimesNewRomanPSMT" w:hAnsi="TimesNewRomanPSMT" w:cs="TimesNewRomanPSMT"/>
+          <w:sz w:val="24"/>
+          <w:szCs w:val="24"/>
+        </w:rPr>
+        <w:t>HU-stoffet blir fjernet. Dette er altså en effektiv synkroniseringsteknikk som har</w:t>
+      </w:r>
+    </w:p>
+    <w:p>
+      <w:pPr>
+        <w:autoSpaceDE w:val="0"/>
+        <w:autoSpaceDN w:val="0"/>
+        <w:adjustRightInd w:val="0"/>
+        <w:spacing w:after="0" w:line="240" w:lineRule="auto"/>
+        <w:ind w:left="360"/>
+        <w:rPr>
+          <w:rFonts w:ascii="TimesNewRomanPSMT" w:hAnsi="TimesNewRomanPSMT" w:cs="TimesNewRomanPSMT"/>
+          <w:sz w:val="24"/>
+          <w:szCs w:val="24"/>
+        </w:rPr>
+      </w:pPr>
+      <w:r>
+        <w:rPr>
+          <w:rFonts w:ascii="TimesNewRomanPSMT" w:hAnsi="TimesNewRomanPSMT" w:cs="TimesNewRomanPSMT"/>
+          <w:sz w:val="24"/>
+          <w:szCs w:val="24"/>
+        </w:rPr>
+        <w:t>vært mye brukt blant annet i forsøksdyr. Prinsippet er vist i figur 11-3.</w:t>
+      </w:r>
+    </w:p>
+    <w:p>
+      <w:pPr>
+        <w:autoSpaceDE w:val="0"/>
+        <w:autoSpaceDN w:val="0"/>
+        <w:adjustRightInd w:val="0"/>
+        <w:spacing w:after="0" w:line="240" w:lineRule="auto"/>
+        <w:ind w:left="360"/>
+        <w:rPr>
+          <w:rFonts w:cstheme="minorHAnsi"/>
+          <w:lang w:bidi="he-IL"/>
+        </w:rPr>
+      </w:pPr>
+      <w:r>
+        <w:rPr>
+          <w:noProof/>
+          <w:lang w:eastAsia="nb-NO"/>
+        </w:rPr>
+        <w:drawing>
+          <wp:inline distT="0" distB="0" distL="0" distR="0" wp14:anchorId="4D856E35" wp14:editId="6A8B196B">
+            <wp:extent cx="4651131" cy="2147149"/>
+            <wp:effectExtent l="0" t="0" r="0" b="5715"/>
+            <wp:docPr id="2" name="Picture 2"/>
+            <wp:cNvGraphicFramePr>
+              <a:graphicFrameLocks xmlns:a="http://schemas.openxmlformats.org/drawingml/2006/main" noChangeAspect="1"/>
+            </wp:cNvGraphicFramePr>
+            <a:graphic xmlns:a="http://schemas.openxmlformats.org/drawingml/2006/main">
+              <a:graphicData uri="http://schemas.openxmlformats.org/drawingml/2006/picture">
+                <pic:pic xmlns:pic="http://schemas.openxmlformats.org/drawingml/2006/picture">
+                  <pic:nvPicPr>
+                    <pic:cNvPr id="1" name=""/>
+                    <pic:cNvPicPr/>
+                  </pic:nvPicPr>
+                  <pic:blipFill>
+                    <a:blip r:embed="rId6"/>
+                    <a:stretch>
+                      <a:fillRect/>
+                    </a:stretch>
+                  </pic:blipFill>
+                  <pic:spPr>
+                    <a:xfrm>
+                      <a:off x="0" y="0"/>
+                      <a:ext cx="4663592" cy="2152902"/>
+                    </a:xfrm>
+                    <a:prstGeom prst="rect">
+                      <a:avLst/>
+                    </a:prstGeom>
+                  </pic:spPr>
+                </pic:pic>
+              </a:graphicData>
+            </a:graphic>
+          </wp:inline>
+        </w:drawing>
+      </w:r>
+    </w:p>
+    <w:p>
+      <w:pPr>
+        <w:autoSpaceDE w:val="0"/>
+        <w:autoSpaceDN w:val="0"/>
+        <w:adjustRightInd w:val="0"/>
+        <w:spacing w:after="0" w:line="240" w:lineRule="auto"/>
+        <w:ind w:left="360"/>
+        <w:rPr>
+          <w:rFonts w:cstheme="minorHAnsi"/>
+          <w:lang w:bidi="he-IL"/>
+        </w:rPr>
+      </w:pPr>
+    </w:p>
+    <w:p>
+      <w:pPr>
+        <w:autoSpaceDE w:val="0"/>
+        <w:autoSpaceDN w:val="0"/>
+        <w:adjustRightInd w:val="0"/>
+        <w:spacing w:after="0" w:line="240" w:lineRule="auto"/>
+        <w:ind w:left="360"/>
+        <w:rPr>
+          <w:rFonts w:cstheme="minorHAnsi"/>
+          <w:lang w:bidi="he-IL"/>
+        </w:rPr>
+      </w:pPr>
+    </w:p>
+    <w:p>
+      <w:pPr>
+        <w:autoSpaceDE w:val="0"/>
+        <w:autoSpaceDN w:val="0"/>
+        <w:adjustRightInd w:val="0"/>
+        <w:spacing w:after="0" w:line="240" w:lineRule="auto"/>
+        <w:rPr>
+          <w:rFonts w:cstheme="minorHAnsi"/>
+          <w:lang w:bidi="he-IL"/>
+        </w:rPr>
+      </w:pPr>
+    </w:p>
+    <w:p>
+      <w:pPr>
+        <w:autoSpaceDE w:val="0"/>
+        <w:autoSpaceDN w:val="0"/>
+        <w:adjustRightInd w:val="0"/>
+        <w:spacing w:after="0" w:line="240" w:lineRule="auto"/>
+        <w:rPr>
+          <w:rFonts w:cstheme="minorHAnsi"/>
+          <w:b/>
+          <w:lang w:val="en-US" w:bidi="he-IL"/>
+        </w:rPr>
+      </w:pPr>
+      <w:r>
+        <w:rPr>
+          <w:rFonts w:cstheme="minorHAnsi"/>
+          <w:b/>
+          <w:lang w:val="en-US" w:bidi="he-IL"/>
+        </w:rPr>
+        <w:t>5. Draw a typical Age-response curve for cells with short G1</w:t>
+      </w:r>
+    </w:p>
+    <w:p>
+      <w:pPr>
+        <w:autoSpaceDE w:val="0"/>
+        <w:autoSpaceDN w:val="0"/>
+        <w:adjustRightInd w:val="0"/>
+        <w:spacing w:after="0" w:line="240" w:lineRule="auto"/>
+        <w:rPr>
+          <w:rFonts w:cstheme="minorHAnsi"/>
+          <w:b/>
+          <w:lang w:val="en-US" w:bidi="he-IL"/>
+        </w:rPr>
+      </w:pPr>
+      <w:r>
+        <w:rPr>
+          <w:rFonts w:cstheme="minorHAnsi"/>
+          <w:b/>
+          <w:lang w:val="en-US" w:bidi="he-IL"/>
+        </w:rPr>
+        <w:t>6. Draw a typical Age-response curve for cells with long G1</w:t>
+      </w:r>
+    </w:p>
+    <w:p>
+      <w:pPr>
+        <w:autoSpaceDE w:val="0"/>
+        <w:autoSpaceDN w:val="0"/>
+        <w:adjustRightInd w:val="0"/>
+        <w:spacing w:after="0" w:line="240" w:lineRule="auto"/>
+        <w:rPr>
+          <w:rFonts w:cstheme="minorHAnsi"/>
+          <w:b/>
+          <w:lang w:val="en-US" w:bidi="he-IL"/>
+        </w:rPr>
+      </w:pPr>
+      <w:r>
+        <w:rPr>
+          <w:noProof/>
+          <w:lang w:eastAsia="nb-NO"/>
+        </w:rPr>
+        <w:drawing>
+          <wp:inline distT="0" distB="0" distL="0" distR="0" wp14:anchorId="1625F6A5" wp14:editId="4B87898A">
+            <wp:extent cx="5760720" cy="4818380"/>
+            <wp:effectExtent l="0" t="0" r="0" b="1270"/>
+            <wp:docPr id="3" name="Picture 3"/>
+            <wp:cNvGraphicFramePr>
+              <a:graphicFrameLocks xmlns:a="http://schemas.openxmlformats.org/drawingml/2006/main" noChangeAspect="1"/>
+            </wp:cNvGraphicFramePr>
+            <a:graphic xmlns:a="http://schemas.openxmlformats.org/drawingml/2006/main">
+              <a:graphicData uri="http://schemas.openxmlformats.org/drawingml/2006/picture">
+                <pic:pic xmlns:pic="http://schemas.openxmlformats.org/drawingml/2006/picture">
+                  <pic:nvPicPr>
+                    <pic:cNvPr id="1" name=""/>
+                    <pic:cNvPicPr/>
+                  </pic:nvPicPr>
+                  <pic:blipFill>
+                    <a:blip r:embed="rId7"/>
+                    <a:stretch>
+                      <a:fillRect/>
+                    </a:stretch>
+                  </pic:blipFill>
+                  <pic:spPr>
+                    <a:xfrm>
+                      <a:off x="0" y="0"/>
+                      <a:ext cx="5760720" cy="4818380"/>
+                    </a:xfrm>
+                    <a:prstGeom prst="rect">
+                      <a:avLst/>
+                    </a:prstGeom>
+                  </pic:spPr>
+                </pic:pic>
+              </a:graphicData>
+            </a:graphic>
+          </wp:inline>
+        </w:drawing>
+      </w:r>
+    </w:p>
+    <w:p>
+      <w:pPr>
+        <w:autoSpaceDE w:val="0"/>
+        <w:autoSpaceDN w:val="0"/>
+        <w:adjustRightInd w:val="0"/>
+        <w:spacing w:after="0" w:line="240" w:lineRule="auto"/>
+        <w:rPr>
+          <w:rFonts w:cstheme="minorHAnsi"/>
+          <w:b/>
+          <w:lang w:val="en-US" w:bidi="he-IL"/>
+        </w:rPr>
+      </w:pPr>
+    </w:p>
+    <w:p>
+      <w:pPr>
+        <w:autoSpaceDE w:val="0"/>
+        <w:autoSpaceDN w:val="0"/>
+        <w:adjustRightInd w:val="0"/>
+        <w:spacing w:after="0" w:line="240" w:lineRule="auto"/>
+        <w:rPr>
+          <w:rFonts w:cstheme="minorHAnsi"/>
+          <w:b/>
+          <w:lang w:val="en-US" w:bidi="he-IL"/>
+        </w:rPr>
+      </w:pPr>
+      <w:r>
+        <w:rPr>
+          <w:rFonts w:cstheme="minorHAnsi"/>
+          <w:b/>
+          <w:lang w:val="en-US" w:bidi="he-IL"/>
+        </w:rPr>
+        <w:t xml:space="preserve">7. What can be concluded about </w:t>
+      </w:r>
+      <w:proofErr w:type="spellStart"/>
+      <w:r>
+        <w:rPr>
+          <w:rFonts w:cstheme="minorHAnsi"/>
+          <w:b/>
+          <w:lang w:val="en-US" w:bidi="he-IL"/>
+        </w:rPr>
+        <w:t>radiosensitivity</w:t>
+      </w:r>
+      <w:proofErr w:type="spellEnd"/>
+      <w:r>
+        <w:rPr>
+          <w:rFonts w:cstheme="minorHAnsi"/>
+          <w:b/>
+          <w:lang w:val="en-US" w:bidi="he-IL"/>
+        </w:rPr>
+        <w:t xml:space="preserve"> and age in cell-cycle?</w:t>
+      </w:r>
+    </w:p>
+    <w:p>
+      <w:pPr>
+        <w:autoSpaceDE w:val="0"/>
+        <w:autoSpaceDN w:val="0"/>
+        <w:adjustRightInd w:val="0"/>
+        <w:spacing w:after="0" w:line="240" w:lineRule="auto"/>
+        <w:rPr>
+          <w:rFonts w:ascii="CIDFont+F7" w:hAnsi="CIDFont+F7" w:cs="CIDFont+F7"/>
+          <w:color w:val="FFFFFF"/>
+          <w:sz w:val="36"/>
+          <w:szCs w:val="36"/>
+          <w:lang w:val="en-US"/>
+        </w:rPr>
+      </w:pPr>
+      <w:r>
+        <w:rPr>
+          <w:rFonts w:ascii="CIDFont+F7" w:hAnsi="CIDFont+F7" w:cs="CIDFont+F7"/>
+          <w:color w:val="FFFFFF"/>
+          <w:sz w:val="36"/>
+          <w:szCs w:val="36"/>
+          <w:lang w:val="en-US"/>
+        </w:rPr>
+        <w:lastRenderedPageBreak/>
+        <w:t>1: Eukaryote cells are generally most sensitive when irradiated in mitosis</w:t>
+      </w:r>
+    </w:p>
+    <w:p>
+      <w:pPr>
+        <w:autoSpaceDE w:val="0"/>
+        <w:autoSpaceDN w:val="0"/>
+        <w:adjustRightInd w:val="0"/>
+        <w:spacing w:after="0" w:line="240" w:lineRule="auto"/>
+        <w:rPr>
+          <w:rFonts w:cstheme="minorHAnsi"/>
+          <w:color w:val="000000" w:themeColor="text1"/>
+          <w:lang w:val="en-US"/>
+        </w:rPr>
+      </w:pPr>
+      <w:r>
+        <w:rPr>
+          <w:rFonts w:cstheme="minorHAnsi"/>
+          <w:color w:val="000000" w:themeColor="text1"/>
+          <w:lang w:val="en-US"/>
+        </w:rPr>
+        <w:t>1. No time for repair</w:t>
+      </w:r>
+    </w:p>
+    <w:p>
+      <w:pPr>
+        <w:autoSpaceDE w:val="0"/>
+        <w:autoSpaceDN w:val="0"/>
+        <w:adjustRightInd w:val="0"/>
+        <w:spacing w:after="0" w:line="240" w:lineRule="auto"/>
+        <w:rPr>
+          <w:rFonts w:cstheme="minorHAnsi"/>
+          <w:color w:val="000000" w:themeColor="text1"/>
+          <w:lang w:val="en-US"/>
+        </w:rPr>
+      </w:pPr>
+      <w:r>
+        <w:rPr>
+          <w:rFonts w:cstheme="minorHAnsi"/>
+          <w:color w:val="000000" w:themeColor="text1"/>
+          <w:lang w:val="en-US"/>
+        </w:rPr>
+        <w:t xml:space="preserve">2. </w:t>
+      </w:r>
+      <w:proofErr w:type="spellStart"/>
+      <w:r>
+        <w:rPr>
+          <w:rFonts w:cstheme="minorHAnsi"/>
+          <w:color w:val="000000" w:themeColor="text1"/>
+          <w:lang w:val="en-US"/>
+        </w:rPr>
+        <w:t>Condenced</w:t>
+      </w:r>
+      <w:proofErr w:type="spellEnd"/>
+      <w:r>
+        <w:rPr>
+          <w:rFonts w:cstheme="minorHAnsi"/>
+          <w:color w:val="000000" w:themeColor="text1"/>
+          <w:lang w:val="en-US"/>
+        </w:rPr>
+        <w:t xml:space="preserve"> chromosomes-less available for repair enzymes</w:t>
+      </w:r>
+    </w:p>
+    <w:p>
+      <w:pPr>
+        <w:autoSpaceDE w:val="0"/>
+        <w:autoSpaceDN w:val="0"/>
+        <w:adjustRightInd w:val="0"/>
+        <w:spacing w:after="0" w:line="240" w:lineRule="auto"/>
+        <w:rPr>
+          <w:rFonts w:cstheme="minorHAnsi"/>
+          <w:color w:val="000000" w:themeColor="text1"/>
+          <w:lang w:val="en-US"/>
+        </w:rPr>
+      </w:pPr>
+      <w:r>
+        <w:rPr>
+          <w:rFonts w:cstheme="minorHAnsi"/>
+          <w:color w:val="000000" w:themeColor="text1"/>
+          <w:lang w:val="en-US"/>
+        </w:rPr>
+        <w:t>2: During interphase cells are generally most radiosensitive at the G1/S-border, i.e.</w:t>
+      </w:r>
+    </w:p>
+    <w:p>
+      <w:pPr>
+        <w:autoSpaceDE w:val="0"/>
+        <w:autoSpaceDN w:val="0"/>
+        <w:adjustRightInd w:val="0"/>
+        <w:spacing w:after="0" w:line="240" w:lineRule="auto"/>
+        <w:rPr>
+          <w:rFonts w:cstheme="minorHAnsi"/>
+          <w:color w:val="000000" w:themeColor="text1"/>
+          <w:lang w:val="en-US"/>
+        </w:rPr>
+      </w:pPr>
+      <w:r>
+        <w:rPr>
+          <w:rFonts w:cstheme="minorHAnsi"/>
+          <w:color w:val="000000" w:themeColor="text1"/>
+          <w:lang w:val="en-US"/>
+        </w:rPr>
+        <w:t>in the period after G1k in late G1 and early S</w:t>
+      </w:r>
+    </w:p>
+    <w:p>
+      <w:pPr>
+        <w:autoSpaceDE w:val="0"/>
+        <w:autoSpaceDN w:val="0"/>
+        <w:adjustRightInd w:val="0"/>
+        <w:spacing w:after="0" w:line="240" w:lineRule="auto"/>
+        <w:rPr>
+          <w:rFonts w:cstheme="minorHAnsi"/>
+          <w:color w:val="000000" w:themeColor="text1"/>
+          <w:lang w:val="en-US"/>
+        </w:rPr>
+      </w:pPr>
+      <w:r>
+        <w:rPr>
+          <w:rFonts w:cstheme="minorHAnsi"/>
+          <w:color w:val="000000" w:themeColor="text1"/>
+          <w:lang w:val="en-US"/>
+        </w:rPr>
+        <w:t xml:space="preserve">3: The cells gradually develop more and more </w:t>
+      </w:r>
+      <w:proofErr w:type="spellStart"/>
+      <w:r>
+        <w:rPr>
+          <w:rFonts w:cstheme="minorHAnsi"/>
+          <w:color w:val="000000" w:themeColor="text1"/>
+          <w:lang w:val="en-US"/>
+        </w:rPr>
+        <w:t>radioresistance</w:t>
+      </w:r>
+      <w:proofErr w:type="spellEnd"/>
+      <w:r>
+        <w:rPr>
+          <w:rFonts w:cstheme="minorHAnsi"/>
+          <w:color w:val="000000" w:themeColor="text1"/>
+          <w:lang w:val="en-US"/>
+        </w:rPr>
+        <w:t xml:space="preserve"> as they progress</w:t>
+      </w:r>
+    </w:p>
+    <w:p>
+      <w:pPr>
+        <w:autoSpaceDE w:val="0"/>
+        <w:autoSpaceDN w:val="0"/>
+        <w:adjustRightInd w:val="0"/>
+        <w:spacing w:after="0" w:line="240" w:lineRule="auto"/>
+        <w:rPr>
+          <w:rFonts w:cstheme="minorHAnsi"/>
+          <w:color w:val="000000" w:themeColor="text1"/>
+          <w:lang w:val="en-US"/>
+        </w:rPr>
+      </w:pPr>
+      <w:r>
+        <w:rPr>
+          <w:rFonts w:cstheme="minorHAnsi"/>
+          <w:color w:val="000000" w:themeColor="text1"/>
+          <w:lang w:val="en-US"/>
+        </w:rPr>
+        <w:t>through S-phase</w:t>
+      </w:r>
+    </w:p>
+    <w:p>
+      <w:pPr>
+        <w:autoSpaceDE w:val="0"/>
+        <w:autoSpaceDN w:val="0"/>
+        <w:adjustRightInd w:val="0"/>
+        <w:spacing w:after="0" w:line="240" w:lineRule="auto"/>
+        <w:rPr>
+          <w:rFonts w:cstheme="minorHAnsi"/>
+          <w:color w:val="000000" w:themeColor="text1"/>
+          <w:lang w:val="en-US"/>
+        </w:rPr>
+      </w:pPr>
+      <w:r>
+        <w:rPr>
+          <w:rFonts w:cstheme="minorHAnsi"/>
+          <w:color w:val="000000" w:themeColor="text1"/>
+          <w:lang w:val="en-US"/>
+        </w:rPr>
+        <w:t>4: In the literature one usually concludes that cells having a protracted G1 (&gt; 4-5</w:t>
+      </w:r>
+    </w:p>
+    <w:p>
+      <w:pPr>
+        <w:autoSpaceDE w:val="0"/>
+        <w:autoSpaceDN w:val="0"/>
+        <w:adjustRightInd w:val="0"/>
+        <w:spacing w:after="0" w:line="240" w:lineRule="auto"/>
+        <w:rPr>
+          <w:rFonts w:cstheme="minorHAnsi"/>
+          <w:color w:val="000000" w:themeColor="text1"/>
+          <w:lang w:val="en-US"/>
+        </w:rPr>
+      </w:pPr>
+      <w:r>
+        <w:rPr>
+          <w:rFonts w:cstheme="minorHAnsi"/>
+          <w:color w:val="000000" w:themeColor="text1"/>
+          <w:lang w:val="en-US"/>
+        </w:rPr>
+        <w:t xml:space="preserve">timer) are very </w:t>
+      </w:r>
+      <w:proofErr w:type="spellStart"/>
+      <w:r>
+        <w:rPr>
+          <w:rFonts w:cstheme="minorHAnsi"/>
+          <w:color w:val="000000" w:themeColor="text1"/>
+          <w:lang w:val="en-US"/>
+        </w:rPr>
+        <w:t>radioresistant</w:t>
+      </w:r>
+      <w:proofErr w:type="spellEnd"/>
+      <w:r>
+        <w:rPr>
+          <w:rFonts w:cstheme="minorHAnsi"/>
+          <w:color w:val="000000" w:themeColor="text1"/>
+          <w:lang w:val="en-US"/>
+        </w:rPr>
+        <w:t xml:space="preserve"> in early G1</w:t>
+      </w:r>
+    </w:p>
+    <w:p>
+      <w:pPr>
+        <w:autoSpaceDE w:val="0"/>
+        <w:autoSpaceDN w:val="0"/>
+        <w:adjustRightInd w:val="0"/>
+        <w:spacing w:after="0" w:line="240" w:lineRule="auto"/>
+        <w:rPr>
+          <w:rFonts w:cstheme="minorHAnsi"/>
+          <w:color w:val="000000" w:themeColor="text1"/>
+          <w:lang w:val="en-US"/>
+        </w:rPr>
+      </w:pPr>
+      <w:r>
+        <w:rPr>
+          <w:rFonts w:cstheme="minorHAnsi"/>
+          <w:color w:val="000000" w:themeColor="text1"/>
+          <w:lang w:val="en-US"/>
+        </w:rPr>
+        <w:t>5: In the literature it has become customary to suppose that cells are radiosensitive if</w:t>
+      </w:r>
+    </w:p>
+    <w:p>
+      <w:pPr>
+        <w:autoSpaceDE w:val="0"/>
+        <w:autoSpaceDN w:val="0"/>
+        <w:adjustRightInd w:val="0"/>
+        <w:spacing w:after="0" w:line="240" w:lineRule="auto"/>
+        <w:rPr>
+          <w:rFonts w:cstheme="minorHAnsi"/>
+          <w:color w:val="000000" w:themeColor="text1"/>
+        </w:rPr>
+      </w:pPr>
+      <w:proofErr w:type="spellStart"/>
+      <w:r>
+        <w:rPr>
+          <w:rFonts w:cstheme="minorHAnsi"/>
+          <w:color w:val="000000" w:themeColor="text1"/>
+        </w:rPr>
+        <w:t>irradiated</w:t>
+      </w:r>
+      <w:proofErr w:type="spellEnd"/>
+      <w:r>
+        <w:rPr>
+          <w:rFonts w:cstheme="minorHAnsi"/>
+          <w:color w:val="000000" w:themeColor="text1"/>
+        </w:rPr>
+        <w:t xml:space="preserve"> in G2</w:t>
+      </w:r>
+    </w:p>
+    <w:p>
+      <w:pPr>
+        <w:autoSpaceDE w:val="0"/>
+        <w:autoSpaceDN w:val="0"/>
+        <w:adjustRightInd w:val="0"/>
+        <w:spacing w:after="0" w:line="240" w:lineRule="auto"/>
+        <w:rPr>
+          <w:rFonts w:cstheme="minorHAnsi"/>
+          <w:color w:val="000000" w:themeColor="text1"/>
+          <w:lang w:bidi="he-IL"/>
+        </w:rPr>
+      </w:pPr>
+    </w:p>
+    <w:p>
+      <w:pPr>
+        <w:autoSpaceDE w:val="0"/>
+        <w:autoSpaceDN w:val="0"/>
+        <w:adjustRightInd w:val="0"/>
+        <w:spacing w:after="0" w:line="240" w:lineRule="auto"/>
+        <w:rPr>
+          <w:rFonts w:cstheme="minorHAnsi"/>
+          <w:b/>
+          <w:lang w:val="en-US" w:bidi="he-IL"/>
+        </w:rPr>
+      </w:pPr>
+      <w:r>
+        <w:rPr>
+          <w:rFonts w:cstheme="minorHAnsi"/>
+          <w:b/>
+          <w:lang w:val="en-US" w:bidi="he-IL"/>
+        </w:rPr>
+        <w:t>8. Explain the correlation between HRS and cell cycle arrest</w:t>
+      </w:r>
+    </w:p>
+    <w:p>
+      <w:pPr>
+        <w:autoSpaceDE w:val="0"/>
+        <w:autoSpaceDN w:val="0"/>
+        <w:adjustRightInd w:val="0"/>
+        <w:spacing w:after="0" w:line="240" w:lineRule="auto"/>
+        <w:rPr>
+          <w:rFonts w:cstheme="minorHAnsi"/>
+          <w:b/>
+          <w:lang w:val="en-US" w:bidi="he-IL"/>
+        </w:rPr>
+      </w:pPr>
+      <w:r>
+        <w:rPr>
+          <w:noProof/>
+          <w:lang w:eastAsia="nb-NO"/>
+        </w:rPr>
+        <w:drawing>
+          <wp:inline distT="0" distB="0" distL="0" distR="0" wp14:anchorId="18E24B9F" wp14:editId="4A329803">
+            <wp:extent cx="5760720" cy="3596005"/>
+            <wp:effectExtent l="0" t="0" r="0" b="4445"/>
+            <wp:docPr id="4" name="Picture 4"/>
+            <wp:cNvGraphicFramePr>
+              <a:graphicFrameLocks xmlns:a="http://schemas.openxmlformats.org/drawingml/2006/main" noChangeAspect="1"/>
+            </wp:cNvGraphicFramePr>
+            <a:graphic xmlns:a="http://schemas.openxmlformats.org/drawingml/2006/main">
+              <a:graphicData uri="http://schemas.openxmlformats.org/drawingml/2006/picture">
+                <pic:pic xmlns:pic="http://schemas.openxmlformats.org/drawingml/2006/picture">
+                  <pic:nvPicPr>
+                    <pic:cNvPr id="1" name=""/>
+                    <pic:cNvPicPr/>
+                  </pic:nvPicPr>
+                  <pic:blipFill>
+                    <a:blip r:embed="rId8"/>
+                    <a:stretch>
+                      <a:fillRect/>
+                    </a:stretch>
+                  </pic:blipFill>
+                  <pic:spPr>
+                    <a:xfrm>
+                      <a:off x="0" y="0"/>
+                      <a:ext cx="5760720" cy="3596005"/>
+                    </a:xfrm>
+                    <a:prstGeom prst="rect">
+                      <a:avLst/>
+                    </a:prstGeom>
+                  </pic:spPr>
+                </pic:pic>
+              </a:graphicData>
+            </a:graphic>
+          </wp:inline>
+        </w:drawing>
+      </w:r>
+    </w:p>
+    <w:p>
+      <w:pPr>
+        <w:autoSpaceDE w:val="0"/>
+        <w:autoSpaceDN w:val="0"/>
+        <w:adjustRightInd w:val="0"/>
+        <w:spacing w:after="0" w:line="240" w:lineRule="auto"/>
+        <w:rPr>
+          <w:rFonts w:cstheme="minorHAnsi"/>
+          <w:b/>
+          <w:lang w:val="en-US" w:bidi="he-IL"/>
+        </w:rPr>
+      </w:pPr>
+    </w:p>
+    <w:p>
+      <w:pPr>
+        <w:autoSpaceDE w:val="0"/>
+        <w:autoSpaceDN w:val="0"/>
+        <w:adjustRightInd w:val="0"/>
+        <w:spacing w:after="0" w:line="240" w:lineRule="auto"/>
+        <w:rPr>
+          <w:rFonts w:cstheme="minorHAnsi"/>
+          <w:b/>
+          <w:lang w:val="en-US" w:bidi="he-IL"/>
+        </w:rPr>
+      </w:pPr>
+      <w:r>
+        <w:rPr>
+          <w:rFonts w:cstheme="minorHAnsi"/>
+          <w:b/>
+          <w:lang w:val="en-US" w:bidi="he-IL"/>
+        </w:rPr>
+        <w:t>9. Which checkpoint is most important after irradiation?</w:t>
+      </w:r>
+    </w:p>
+    <w:p>
+      <w:pPr>
+        <w:autoSpaceDE w:val="0"/>
+        <w:autoSpaceDN w:val="0"/>
+        <w:adjustRightInd w:val="0"/>
+        <w:spacing w:after="0" w:line="240" w:lineRule="auto"/>
+        <w:rPr>
+          <w:rFonts w:cstheme="minorHAnsi"/>
+          <w:b/>
+          <w:lang w:val="en-US" w:bidi="he-IL"/>
+        </w:rPr>
+      </w:pPr>
+      <w:r>
+        <w:rPr>
+          <w:noProof/>
+          <w:lang w:eastAsia="nb-NO"/>
+        </w:rPr>
+        <w:lastRenderedPageBreak/>
+        <w:drawing>
+          <wp:inline distT="0" distB="0" distL="0" distR="0" wp14:anchorId="7241D0A7" wp14:editId="0EAF5827">
+            <wp:extent cx="5760720" cy="3802380"/>
+            <wp:effectExtent l="0" t="0" r="0" b="7620"/>
+            <wp:docPr id="5" name="Picture 5"/>
+            <wp:cNvGraphicFramePr>
+              <a:graphicFrameLocks xmlns:a="http://schemas.openxmlformats.org/drawingml/2006/main" noChangeAspect="1"/>
+            </wp:cNvGraphicFramePr>
+            <a:graphic xmlns:a="http://schemas.openxmlformats.org/drawingml/2006/main">
+              <a:graphicData uri="http://schemas.openxmlformats.org/drawingml/2006/picture">
+                <pic:pic xmlns:pic="http://schemas.openxmlformats.org/drawingml/2006/picture">
+                  <pic:nvPicPr>
+                    <pic:cNvPr id="1" name=""/>
+                    <pic:cNvPicPr/>
+                  </pic:nvPicPr>
+                  <pic:blipFill>
+                    <a:blip r:embed="rId9"/>
+                    <a:stretch>
+                      <a:fillRect/>
+                    </a:stretch>
+                  </pic:blipFill>
+                  <pic:spPr>
+                    <a:xfrm>
+                      <a:off x="0" y="0"/>
+                      <a:ext cx="5760720" cy="3802380"/>
+                    </a:xfrm>
+                    <a:prstGeom prst="rect">
+                      <a:avLst/>
+                    </a:prstGeom>
+                  </pic:spPr>
+                </pic:pic>
+              </a:graphicData>
+            </a:graphic>
+          </wp:inline>
+        </w:drawing>
+      </w:r>
+    </w:p>
+    <w:p>
+      <w:pPr>
+        <w:autoSpaceDE w:val="0"/>
+        <w:autoSpaceDN w:val="0"/>
+        <w:adjustRightInd w:val="0"/>
+        <w:spacing w:after="0" w:line="240" w:lineRule="auto"/>
+        <w:rPr>
+          <w:rFonts w:cstheme="minorHAnsi"/>
+          <w:b/>
+          <w:lang w:val="en-US" w:bidi="he-IL"/>
+        </w:rPr>
+      </w:pPr>
+    </w:p>
+    <w:p>
+      <w:pPr>
+        <w:autoSpaceDE w:val="0"/>
+        <w:autoSpaceDN w:val="0"/>
+        <w:adjustRightInd w:val="0"/>
+        <w:spacing w:after="0" w:line="240" w:lineRule="auto"/>
+        <w:rPr>
+          <w:rFonts w:cstheme="minorHAnsi"/>
+          <w:b/>
+          <w:lang w:val="en-US" w:bidi="he-IL"/>
+        </w:rPr>
+      </w:pPr>
+    </w:p>
+    <w:p>
+      <w:pPr>
+        <w:autoSpaceDE w:val="0"/>
+        <w:autoSpaceDN w:val="0"/>
+        <w:adjustRightInd w:val="0"/>
+        <w:spacing w:after="0" w:line="240" w:lineRule="auto"/>
+        <w:rPr>
+          <w:rFonts w:cstheme="minorHAnsi"/>
+          <w:b/>
+          <w:lang w:val="en-US" w:bidi="he-IL"/>
+        </w:rPr>
+      </w:pPr>
+      <w:r>
+        <w:rPr>
+          <w:rFonts w:cstheme="minorHAnsi"/>
+          <w:b/>
+          <w:lang w:val="en-US" w:bidi="he-IL"/>
+        </w:rPr>
+        <w:t>10. What can be used as an in vivo model for colony formation?</w:t>
+      </w:r>
+    </w:p>
+    <w:p>
+      <w:pPr>
+        <w:autoSpaceDE w:val="0"/>
+        <w:autoSpaceDN w:val="0"/>
+        <w:adjustRightInd w:val="0"/>
+        <w:spacing w:after="0" w:line="240" w:lineRule="auto"/>
+        <w:rPr>
+          <w:rFonts w:asciiTheme="majorHAnsi" w:hAnsiTheme="majorHAnsi" w:cstheme="majorHAnsi"/>
+          <w:color w:val="000000" w:themeColor="text1"/>
+          <w:lang w:val="en-US"/>
+        </w:rPr>
+      </w:pPr>
+      <w:r>
+        <w:rPr>
+          <w:rFonts w:asciiTheme="majorHAnsi" w:hAnsiTheme="majorHAnsi" w:cstheme="majorHAnsi"/>
+          <w:color w:val="000000" w:themeColor="text1"/>
+          <w:lang w:val="en-US"/>
+        </w:rPr>
+        <w:t>A regenerating crypt can</w:t>
+      </w:r>
+    </w:p>
+    <w:p>
+      <w:pPr>
+        <w:autoSpaceDE w:val="0"/>
+        <w:autoSpaceDN w:val="0"/>
+        <w:adjustRightInd w:val="0"/>
+        <w:spacing w:after="0" w:line="240" w:lineRule="auto"/>
+        <w:rPr>
+          <w:rFonts w:asciiTheme="majorHAnsi" w:hAnsiTheme="majorHAnsi" w:cstheme="majorHAnsi"/>
+          <w:color w:val="000000" w:themeColor="text1"/>
+          <w:lang w:val="en-US"/>
+        </w:rPr>
+      </w:pPr>
+      <w:r>
+        <w:rPr>
+          <w:rFonts w:asciiTheme="majorHAnsi" w:hAnsiTheme="majorHAnsi" w:cstheme="majorHAnsi"/>
+          <w:color w:val="000000" w:themeColor="text1"/>
+          <w:lang w:val="en-US"/>
+        </w:rPr>
+        <w:t>bee seen as a colony</w:t>
+      </w:r>
+    </w:p>
+    <w:p>
+      <w:pPr>
+        <w:autoSpaceDE w:val="0"/>
+        <w:autoSpaceDN w:val="0"/>
+        <w:adjustRightInd w:val="0"/>
+        <w:spacing w:after="0" w:line="240" w:lineRule="auto"/>
+        <w:rPr>
+          <w:rFonts w:asciiTheme="majorHAnsi" w:hAnsiTheme="majorHAnsi" w:cstheme="majorHAnsi"/>
+          <w:color w:val="000000" w:themeColor="text1"/>
+          <w:lang w:val="en-US"/>
+        </w:rPr>
+      </w:pPr>
+      <w:r>
+        <w:rPr>
+          <w:rFonts w:asciiTheme="majorHAnsi" w:hAnsiTheme="majorHAnsi" w:cstheme="majorHAnsi"/>
+          <w:color w:val="000000" w:themeColor="text1"/>
+          <w:lang w:val="en-US"/>
+        </w:rPr>
+        <w:t xml:space="preserve">formed by a surviving </w:t>
+      </w:r>
+      <w:r>
+        <w:rPr>
+          <w:rFonts w:asciiTheme="majorHAnsi" w:hAnsiTheme="majorHAnsi" w:cstheme="majorHAnsi"/>
+          <w:color w:val="000000" w:themeColor="text1"/>
+          <w:lang w:val="en-US"/>
+        </w:rPr>
+        <w:t>stem cell.</w:t>
+      </w:r>
+    </w:p>
+    <w:p>
+      <w:pPr>
+        <w:autoSpaceDE w:val="0"/>
+        <w:autoSpaceDN w:val="0"/>
+        <w:adjustRightInd w:val="0"/>
+        <w:spacing w:after="0" w:line="240" w:lineRule="auto"/>
+        <w:rPr>
+          <w:rFonts w:asciiTheme="majorHAnsi" w:hAnsiTheme="majorHAnsi" w:cstheme="majorHAnsi"/>
+          <w:color w:val="000000" w:themeColor="text1"/>
+          <w:lang w:val="en-US"/>
+        </w:rPr>
+      </w:pPr>
+    </w:p>
+    <w:p>
+      <w:pPr>
+        <w:autoSpaceDE w:val="0"/>
+        <w:autoSpaceDN w:val="0"/>
+        <w:adjustRightInd w:val="0"/>
+        <w:spacing w:after="0" w:line="240" w:lineRule="auto"/>
+        <w:rPr>
+          <w:rFonts w:cstheme="minorHAnsi"/>
+          <w:b/>
+          <w:lang w:val="en-US" w:bidi="he-IL"/>
+        </w:rPr>
+      </w:pPr>
+      <w:r>
+        <w:rPr>
+          <w:rFonts w:cstheme="minorHAnsi"/>
+          <w:b/>
+          <w:lang w:val="en-US" w:bidi="he-IL"/>
+        </w:rPr>
+        <w:t xml:space="preserve">11. How can we test Chadwick and </w:t>
+      </w:r>
+      <w:proofErr w:type="spellStart"/>
+      <w:r>
+        <w:rPr>
+          <w:rFonts w:cstheme="minorHAnsi"/>
+          <w:b/>
+          <w:lang w:val="en-US" w:bidi="he-IL"/>
+        </w:rPr>
+        <w:t>Leenhouts</w:t>
+      </w:r>
+      <w:proofErr w:type="spellEnd"/>
+      <w:r>
+        <w:rPr>
+          <w:rFonts w:cstheme="minorHAnsi"/>
+          <w:b/>
+          <w:lang w:val="en-US" w:bidi="he-IL"/>
+        </w:rPr>
+        <w:t>’ interpretation of the LQ-model?</w:t>
+      </w:r>
+    </w:p>
+    <w:p>
+      <w:pPr>
+        <w:autoSpaceDE w:val="0"/>
+        <w:autoSpaceDN w:val="0"/>
+        <w:adjustRightInd w:val="0"/>
+        <w:spacing w:after="0" w:line="240" w:lineRule="auto"/>
+        <w:rPr>
+          <w:rFonts w:cstheme="minorHAnsi"/>
+          <w:b/>
+          <w:lang w:val="en-US" w:bidi="he-IL"/>
+        </w:rPr>
+      </w:pPr>
+      <w:r>
+        <w:rPr>
+          <w:noProof/>
+          <w:lang w:eastAsia="nb-NO"/>
+        </w:rPr>
+        <w:lastRenderedPageBreak/>
+        <w:drawing>
+          <wp:inline distT="0" distB="0" distL="0" distR="0" wp14:anchorId="3565FA62" wp14:editId="65E54F25">
+            <wp:extent cx="5760720" cy="4280535"/>
+            <wp:effectExtent l="0" t="0" r="0" b="5715"/>
+            <wp:docPr id="7" name="Picture 7"/>
+            <wp:cNvGraphicFramePr>
+              <a:graphicFrameLocks xmlns:a="http://schemas.openxmlformats.org/drawingml/2006/main" noChangeAspect="1"/>
+            </wp:cNvGraphicFramePr>
+            <a:graphic xmlns:a="http://schemas.openxmlformats.org/drawingml/2006/main">
+              <a:graphicData uri="http://schemas.openxmlformats.org/drawingml/2006/picture">
+                <pic:pic xmlns:pic="http://schemas.openxmlformats.org/drawingml/2006/picture">
+                  <pic:nvPicPr>
+                    <pic:cNvPr id="1" name=""/>
+                    <pic:cNvPicPr/>
+                  </pic:nvPicPr>
+                  <pic:blipFill>
+                    <a:blip r:embed="rId10"/>
+                    <a:stretch>
+                      <a:fillRect/>
+                    </a:stretch>
+                  </pic:blipFill>
+                  <pic:spPr>
+                    <a:xfrm>
+                      <a:off x="0" y="0"/>
+                      <a:ext cx="5760720" cy="4280535"/>
+                    </a:xfrm>
+                    <a:prstGeom prst="rect">
+                      <a:avLst/>
+                    </a:prstGeom>
+                  </pic:spPr>
+                </pic:pic>
+              </a:graphicData>
+            </a:graphic>
+          </wp:inline>
+        </w:drawing>
+      </w:r>
+    </w:p>
+    <w:p>
+      <w:pPr>
+        <w:autoSpaceDE w:val="0"/>
+        <w:autoSpaceDN w:val="0"/>
+        <w:adjustRightInd w:val="0"/>
+        <w:spacing w:after="0" w:line="240" w:lineRule="auto"/>
+        <w:rPr>
+          <w:rFonts w:cstheme="minorHAnsi"/>
+          <w:b/>
+          <w:lang w:val="en-US" w:bidi="he-IL"/>
+        </w:rPr>
+      </w:pPr>
+    </w:p>
+    <w:p>
+      <w:pPr>
+        <w:autoSpaceDE w:val="0"/>
+        <w:autoSpaceDN w:val="0"/>
+        <w:adjustRightInd w:val="0"/>
+        <w:spacing w:after="0" w:line="240" w:lineRule="auto"/>
+        <w:rPr>
+          <w:rFonts w:cstheme="minorHAnsi"/>
+          <w:b/>
+          <w:lang w:val="en-US" w:bidi="he-IL"/>
+        </w:rPr>
+      </w:pPr>
+      <w:r>
+        <w:rPr>
+          <w:rFonts w:cstheme="minorHAnsi"/>
+          <w:b/>
+          <w:lang w:val="en-US" w:bidi="he-IL"/>
+        </w:rPr>
+        <w:t xml:space="preserve">12. How does the relationship between </w:t>
+      </w:r>
+      <w:proofErr w:type="spellStart"/>
+      <w:r>
+        <w:rPr>
+          <w:rFonts w:cstheme="minorHAnsi"/>
+          <w:b/>
+          <w:lang w:val="en-US" w:bidi="he-IL"/>
+        </w:rPr>
+        <w:t>lnS</w:t>
+      </w:r>
+      <w:proofErr w:type="spellEnd"/>
+      <w:r>
+        <w:rPr>
+          <w:rFonts w:cstheme="minorHAnsi"/>
+          <w:b/>
+          <w:lang w:val="en-US" w:bidi="he-IL"/>
+        </w:rPr>
+        <w:t xml:space="preserve"> and Y differ for different cell-cycle phases?</w:t>
+      </w:r>
+    </w:p>
+    <w:p>
+      <w:pPr>
+        <w:autoSpaceDE w:val="0"/>
+        <w:autoSpaceDN w:val="0"/>
+        <w:adjustRightInd w:val="0"/>
+        <w:spacing w:after="0" w:line="240" w:lineRule="auto"/>
+        <w:rPr>
+          <w:rFonts w:cstheme="minorHAnsi"/>
+          <w:lang w:bidi="he-IL"/>
+        </w:rPr>
+      </w:pPr>
+      <w:r>
+        <w:rPr>
+          <w:rFonts w:cstheme="minorHAnsi"/>
+          <w:lang w:val="en-US" w:bidi="he-IL"/>
+        </w:rPr>
+        <w:t xml:space="preserve">De </w:t>
+      </w:r>
+      <w:proofErr w:type="spellStart"/>
+      <w:r>
+        <w:rPr>
+          <w:rFonts w:cstheme="minorHAnsi"/>
+          <w:lang w:val="en-US" w:bidi="he-IL"/>
+        </w:rPr>
+        <w:t>er</w:t>
+      </w:r>
+      <w:proofErr w:type="spellEnd"/>
+      <w:r>
+        <w:rPr>
+          <w:rFonts w:cstheme="minorHAnsi"/>
+          <w:lang w:val="en-US" w:bidi="he-IL"/>
+        </w:rPr>
+        <w:t xml:space="preserve"> like. </w:t>
+      </w:r>
+      <w:r>
+        <w:rPr>
+          <w:rFonts w:cstheme="minorHAnsi"/>
+          <w:lang w:bidi="he-IL"/>
+        </w:rPr>
+        <w:t xml:space="preserve">Dvs. At antall </w:t>
+      </w:r>
+      <w:proofErr w:type="spellStart"/>
+      <w:r>
+        <w:rPr>
+          <w:rFonts w:cstheme="minorHAnsi"/>
+          <w:lang w:bidi="he-IL"/>
+        </w:rPr>
+        <w:t>asymetriske</w:t>
+      </w:r>
+      <w:proofErr w:type="spellEnd"/>
+      <w:r>
+        <w:rPr>
+          <w:rFonts w:cstheme="minorHAnsi"/>
+          <w:lang w:bidi="he-IL"/>
+        </w:rPr>
+        <w:t xml:space="preserve"> </w:t>
+      </w:r>
+      <w:proofErr w:type="spellStart"/>
+      <w:r>
+        <w:rPr>
+          <w:rFonts w:cstheme="minorHAnsi"/>
+          <w:lang w:bidi="he-IL"/>
+        </w:rPr>
+        <w:t>komatiskabberasjoner</w:t>
+      </w:r>
+      <w:proofErr w:type="spellEnd"/>
+      <w:r>
+        <w:rPr>
+          <w:rFonts w:cstheme="minorHAnsi"/>
+          <w:lang w:bidi="he-IL"/>
+        </w:rPr>
+        <w:t xml:space="preserve"> Y,</w:t>
+      </w:r>
+      <w:r>
+        <w:rPr>
+          <w:rFonts w:cstheme="minorHAnsi"/>
+          <w:lang w:bidi="he-IL"/>
+        </w:rPr>
+        <w:t xml:space="preserve"> øker og </w:t>
+      </w:r>
+      <w:r>
+        <w:rPr>
+          <w:rFonts w:cstheme="minorHAnsi"/>
+          <w:lang w:bidi="he-IL"/>
+        </w:rPr>
+        <w:t xml:space="preserve">at sannsynligheten for at en kromatisk </w:t>
+      </w:r>
+      <w:proofErr w:type="spellStart"/>
+      <w:r>
+        <w:rPr>
+          <w:rFonts w:cstheme="minorHAnsi"/>
+          <w:lang w:bidi="he-IL"/>
+        </w:rPr>
+        <w:t>abberasjon</w:t>
+      </w:r>
+      <w:proofErr w:type="spellEnd"/>
+      <w:r>
+        <w:rPr>
+          <w:rFonts w:cstheme="minorHAnsi"/>
+          <w:lang w:bidi="he-IL"/>
+        </w:rPr>
+        <w:t xml:space="preserve"> er </w:t>
+      </w:r>
+      <w:proofErr w:type="spellStart"/>
+      <w:r>
+        <w:rPr>
+          <w:rFonts w:cstheme="minorHAnsi"/>
+          <w:lang w:bidi="he-IL"/>
+        </w:rPr>
+        <w:t>dødlig</w:t>
+      </w:r>
+      <w:proofErr w:type="spellEnd"/>
+      <w:r>
+        <w:rPr>
+          <w:rFonts w:cstheme="minorHAnsi"/>
+          <w:lang w:bidi="he-IL"/>
+        </w:rPr>
+        <w:t xml:space="preserve"> p, for sannsynligheten for at et DSB resulterer i en kromatisk </w:t>
+      </w:r>
+      <w:proofErr w:type="spellStart"/>
+      <w:r>
+        <w:rPr>
+          <w:rFonts w:cstheme="minorHAnsi"/>
+          <w:lang w:bidi="he-IL"/>
+        </w:rPr>
+        <w:t>abberas</w:t>
+      </w:r>
+      <w:r>
+        <w:rPr>
+          <w:rFonts w:cstheme="minorHAnsi"/>
+          <w:lang w:bidi="he-IL"/>
+        </w:rPr>
+        <w:t>jon</w:t>
+      </w:r>
+      <w:proofErr w:type="spellEnd"/>
+      <w:r>
+        <w:rPr>
+          <w:rFonts w:cstheme="minorHAnsi"/>
+          <w:lang w:bidi="he-IL"/>
+        </w:rPr>
+        <w:t xml:space="preserve"> c. p/c er konstant for alle faser.</w:t>
+      </w:r>
+      <w:r>
+        <w:rPr>
+          <w:rFonts w:cstheme="minorHAnsi"/>
+          <w:lang w:bidi="he-IL"/>
+        </w:rPr>
+        <w:t xml:space="preserve"> Dvs. at forholdet er likt. </w:t>
+      </w:r>
+    </w:p>
+    <w:p>
+      <w:pPr>
+        <w:autoSpaceDE w:val="0"/>
+        <w:autoSpaceDN w:val="0"/>
+        <w:adjustRightInd w:val="0"/>
+        <w:spacing w:after="0" w:line="240" w:lineRule="auto"/>
+        <w:rPr>
+          <w:rFonts w:ascii="CIDFont+F5" w:hAnsi="CIDFont+F5" w:cs="CIDFont+F5"/>
+          <w:sz w:val="32"/>
+          <w:szCs w:val="32"/>
+          <w:lang w:val="en-US"/>
+        </w:rPr>
+      </w:pPr>
+      <w:r>
+        <w:rPr>
+          <w:rFonts w:ascii="CIDFont+F5" w:hAnsi="CIDFont+F5" w:cs="CIDFont+F5"/>
+          <w:sz w:val="32"/>
+          <w:szCs w:val="32"/>
+          <w:lang w:val="en-US"/>
+        </w:rPr>
+        <w:t>Thus, the probability for a DSB being lethal is</w:t>
+      </w:r>
+    </w:p>
+    <w:p>
+      <w:pPr>
+        <w:autoSpaceDE w:val="0"/>
+        <w:autoSpaceDN w:val="0"/>
+        <w:adjustRightInd w:val="0"/>
+        <w:spacing w:after="0" w:line="240" w:lineRule="auto"/>
+        <w:rPr>
+          <w:rFonts w:ascii="CIDFont+F5" w:hAnsi="CIDFont+F5" w:cs="CIDFont+F5"/>
+          <w:sz w:val="32"/>
+          <w:szCs w:val="32"/>
+          <w:lang w:val="en-US"/>
+        </w:rPr>
+      </w:pPr>
+      <w:r>
+        <w:rPr>
+          <w:rFonts w:ascii="CIDFont+F5" w:hAnsi="CIDFont+F5" w:cs="CIDFont+F5"/>
+          <w:sz w:val="32"/>
+          <w:szCs w:val="32"/>
+          <w:lang w:val="en-US"/>
+        </w:rPr>
+        <w:t>the same as the probability for it to form an</w:t>
+      </w:r>
+    </w:p>
+    <w:p>
+      <w:pPr>
+        <w:autoSpaceDE w:val="0"/>
+        <w:autoSpaceDN w:val="0"/>
+        <w:adjustRightInd w:val="0"/>
+        <w:spacing w:after="0" w:line="240" w:lineRule="auto"/>
+        <w:rPr>
+          <w:rFonts w:cstheme="minorHAnsi"/>
+          <w:lang w:bidi="he-IL"/>
+        </w:rPr>
+      </w:pPr>
+      <w:proofErr w:type="spellStart"/>
+      <w:r>
+        <w:rPr>
+          <w:rFonts w:ascii="CIDFont+F5" w:hAnsi="CIDFont+F5" w:cs="CIDFont+F5"/>
+          <w:sz w:val="32"/>
+          <w:szCs w:val="32"/>
+        </w:rPr>
+        <w:t>asymetric</w:t>
+      </w:r>
+      <w:proofErr w:type="spellEnd"/>
+      <w:r>
+        <w:rPr>
+          <w:rFonts w:ascii="CIDFont+F5" w:hAnsi="CIDFont+F5" w:cs="CIDFont+F5"/>
+          <w:sz w:val="32"/>
+          <w:szCs w:val="32"/>
+        </w:rPr>
+        <w:t xml:space="preserve"> </w:t>
+      </w:r>
+      <w:proofErr w:type="spellStart"/>
+      <w:r>
+        <w:rPr>
+          <w:rFonts w:ascii="CIDFont+F5" w:hAnsi="CIDFont+F5" w:cs="CIDFont+F5"/>
+          <w:sz w:val="32"/>
+          <w:szCs w:val="32"/>
+        </w:rPr>
+        <w:t>chromosome</w:t>
+      </w:r>
+      <w:proofErr w:type="spellEnd"/>
+      <w:r>
+        <w:rPr>
+          <w:rFonts w:ascii="CIDFont+F5" w:hAnsi="CIDFont+F5" w:cs="CIDFont+F5"/>
+          <w:sz w:val="32"/>
+          <w:szCs w:val="32"/>
+        </w:rPr>
+        <w:t xml:space="preserve"> </w:t>
+      </w:r>
+      <w:proofErr w:type="spellStart"/>
+      <w:r>
+        <w:rPr>
+          <w:rFonts w:ascii="CIDFont+F5" w:hAnsi="CIDFont+F5" w:cs="CIDFont+F5"/>
+          <w:sz w:val="32"/>
+          <w:szCs w:val="32"/>
+        </w:rPr>
+        <w:t>aberration</w:t>
+      </w:r>
+      <w:proofErr w:type="spellEnd"/>
+      <w:r>
+        <w:rPr>
+          <w:rFonts w:ascii="CIDFont+F5" w:hAnsi="CIDFont+F5" w:cs="CIDFont+F5"/>
+          <w:sz w:val="32"/>
+          <w:szCs w:val="32"/>
+        </w:rPr>
+        <w:t>.</w:t>
+      </w:r>
+    </w:p>
+    <w:p>
+      <w:pPr>
+        <w:autoSpaceDE w:val="0"/>
+        <w:autoSpaceDN w:val="0"/>
+        <w:adjustRightInd w:val="0"/>
+        <w:spacing w:after="0" w:line="240" w:lineRule="auto"/>
+        <w:rPr>
+          <w:rFonts w:cstheme="minorHAnsi"/>
+          <w:b/>
+          <w:lang w:bidi="he-IL"/>
+        </w:rPr>
+      </w:pPr>
+    </w:p>
+    <w:p>
+      <w:pPr>
+        <w:autoSpaceDE w:val="0"/>
+        <w:autoSpaceDN w:val="0"/>
+        <w:adjustRightInd w:val="0"/>
+        <w:spacing w:after="0" w:line="240" w:lineRule="auto"/>
+        <w:rPr>
+          <w:rFonts w:cstheme="minorHAnsi"/>
+          <w:b/>
+          <w:lang w:val="en-US" w:bidi="he-IL"/>
+        </w:rPr>
+      </w:pPr>
+      <w:r>
+        <w:rPr>
+          <w:rFonts w:cstheme="minorHAnsi"/>
+          <w:b/>
+          <w:lang w:bidi="he-IL"/>
+        </w:rPr>
+        <w:t xml:space="preserve">13. </w:t>
+      </w:r>
+      <w:r>
+        <w:rPr>
+          <w:rFonts w:cstheme="minorHAnsi"/>
+          <w:b/>
+          <w:lang w:val="en-US" w:bidi="he-IL"/>
+        </w:rPr>
+        <w:t xml:space="preserve">How does the interpretation of the LQ-model in Hall’s book differ from Chadwick and </w:t>
+      </w:r>
+      <w:proofErr w:type="spellStart"/>
+      <w:r>
+        <w:rPr>
+          <w:rFonts w:cstheme="minorHAnsi"/>
+          <w:b/>
+          <w:lang w:val="en-US" w:bidi="he-IL"/>
+        </w:rPr>
+        <w:t>Leenhouts</w:t>
+      </w:r>
+      <w:proofErr w:type="spellEnd"/>
+      <w:r>
+        <w:rPr>
+          <w:rFonts w:cstheme="minorHAnsi"/>
+          <w:b/>
+          <w:lang w:val="en-US" w:bidi="he-IL"/>
+        </w:rPr>
+        <w:t>?</w:t>
+      </w:r>
+    </w:p>
+    <w:p>
+      <w:pPr>
+        <w:autoSpaceDE w:val="0"/>
+        <w:autoSpaceDN w:val="0"/>
+        <w:adjustRightInd w:val="0"/>
+        <w:spacing w:after="0" w:line="240" w:lineRule="auto"/>
+        <w:rPr>
+          <w:rFonts w:cstheme="minorHAnsi"/>
+          <w:lang w:val="en-US"/>
+        </w:rPr>
+      </w:pPr>
+      <w:r>
+        <w:rPr>
+          <w:rFonts w:cstheme="minorHAnsi"/>
+          <w:lang w:val="en-US"/>
+        </w:rPr>
+        <w:t>Hall is talking about an asynchronous chromosome aberration either created by one interaction or</w:t>
+      </w:r>
+    </w:p>
+    <w:p>
+      <w:pPr>
+        <w:autoSpaceDE w:val="0"/>
+        <w:autoSpaceDN w:val="0"/>
+        <w:adjustRightInd w:val="0"/>
+        <w:spacing w:after="0" w:line="240" w:lineRule="auto"/>
+        <w:rPr>
+          <w:rFonts w:cstheme="minorHAnsi"/>
+          <w:lang w:val="en-US"/>
+        </w:rPr>
+      </w:pPr>
+      <w:r>
+        <w:rPr>
+          <w:rFonts w:cstheme="minorHAnsi"/>
+          <w:lang w:val="en-US"/>
+        </w:rPr>
+        <w:t>by two separate interactions. That model does not take into account that a DSB may be created by</w:t>
+      </w:r>
+    </w:p>
+    <w:p>
+      <w:pPr>
+        <w:autoSpaceDE w:val="0"/>
+        <w:autoSpaceDN w:val="0"/>
+        <w:adjustRightInd w:val="0"/>
+        <w:spacing w:after="0" w:line="240" w:lineRule="auto"/>
+        <w:rPr>
+          <w:rFonts w:cstheme="minorHAnsi"/>
+        </w:rPr>
+      </w:pPr>
+      <w:proofErr w:type="spellStart"/>
+      <w:r>
+        <w:rPr>
+          <w:rFonts w:cstheme="minorHAnsi"/>
+        </w:rPr>
+        <w:t>two</w:t>
+      </w:r>
+      <w:proofErr w:type="spellEnd"/>
+      <w:r>
+        <w:rPr>
+          <w:rFonts w:cstheme="minorHAnsi"/>
+        </w:rPr>
+        <w:t xml:space="preserve"> SSBs-</w:t>
+      </w:r>
+    </w:p>
+    <w:p>
+      <w:pPr>
+        <w:autoSpaceDE w:val="0"/>
+        <w:autoSpaceDN w:val="0"/>
+        <w:adjustRightInd w:val="0"/>
+        <w:spacing w:after="0" w:line="240" w:lineRule="auto"/>
+        <w:rPr>
+          <w:rFonts w:cstheme="minorHAnsi"/>
+          <w:b/>
+          <w:lang w:bidi="he-IL"/>
+        </w:rPr>
+      </w:pPr>
       <w:bookmarkStart w:id="0" w:name="_GoBack"/>
       <w:bookmarkEnd w:id="0"/>
     </w:p>
@@ -68,378 +2658,6 @@
         <w:spacing w:after="0" w:line="240" w:lineRule="auto"/>
         <w:rPr>
           <w:rFonts w:cstheme="minorHAnsi"/>
-          <w:lang w:val="en-US" w:bidi="he-IL"/>
-        </w:rPr>
-      </w:pPr>
-    </w:p>
-    <w:p>
-      <w:pPr>
-        <w:autoSpaceDE w:val="0"/>
-        <w:autoSpaceDN w:val="0"/>
-        <w:adjustRightInd w:val="0"/>
-        <w:spacing w:after="0" w:line="240" w:lineRule="auto"/>
-        <w:rPr>
-          <w:rFonts w:cstheme="minorHAnsi"/>
-          <w:b/>
-          <w:lang w:val="en-US" w:bidi="he-IL"/>
-        </w:rPr>
-      </w:pPr>
-      <w:r>
-        <w:rPr>
-          <w:rFonts w:cstheme="minorHAnsi"/>
-          <w:b/>
-          <w:lang w:val="en-US" w:bidi="he-IL"/>
-        </w:rPr>
-        <w:t xml:space="preserve">2. Sorry, you need to be able to explain the different steps in Chadwick and </w:t>
-      </w:r>
-      <w:proofErr w:type="spellStart"/>
-      <w:r>
-        <w:rPr>
-          <w:rFonts w:cstheme="minorHAnsi"/>
-          <w:b/>
-          <w:lang w:val="en-US" w:bidi="he-IL"/>
-        </w:rPr>
-        <w:t>Leenhouts</w:t>
-      </w:r>
-      <w:proofErr w:type="spellEnd"/>
-      <w:r>
-        <w:rPr>
-          <w:rFonts w:cstheme="minorHAnsi"/>
-          <w:b/>
-          <w:lang w:val="en-US" w:bidi="he-IL"/>
-        </w:rPr>
-        <w:t xml:space="preserve">’ derivation of the </w:t>
-      </w:r>
-      <w:proofErr w:type="spellStart"/>
-      <w:r>
-        <w:rPr>
-          <w:rFonts w:cstheme="minorHAnsi"/>
-          <w:b/>
-          <w:lang w:val="en-US" w:bidi="he-IL"/>
-        </w:rPr>
-        <w:t>LQmodel</w:t>
-      </w:r>
-      <w:proofErr w:type="spellEnd"/>
-      <w:r>
-        <w:rPr>
-          <w:rFonts w:cstheme="minorHAnsi"/>
-          <w:b/>
-          <w:lang w:val="en-US" w:bidi="he-IL"/>
-        </w:rPr>
-        <w:t>.</w:t>
-      </w:r>
-    </w:p>
-    <w:p>
-      <w:pPr>
-        <w:autoSpaceDE w:val="0"/>
-        <w:autoSpaceDN w:val="0"/>
-        <w:adjustRightInd w:val="0"/>
-        <w:spacing w:after="0" w:line="240" w:lineRule="auto"/>
-        <w:rPr>
-          <w:rFonts w:cstheme="minorHAnsi"/>
-          <w:b/>
-          <w:lang w:val="en-US" w:bidi="he-IL"/>
-        </w:rPr>
-      </w:pPr>
-      <w:r>
-        <w:rPr>
-          <w:rFonts w:cstheme="minorHAnsi"/>
-          <w:b/>
-          <w:lang w:val="en-US" w:bidi="he-IL"/>
-        </w:rPr>
-        <w:t>3. What is the correlation between the number of asymmetric chromosome aberrations and the survival?</w:t>
-      </w:r>
-    </w:p>
-    <w:p>
-      <w:pPr>
-        <w:autoSpaceDE w:val="0"/>
-        <w:autoSpaceDN w:val="0"/>
-        <w:adjustRightInd w:val="0"/>
-        <w:spacing w:after="0" w:line="240" w:lineRule="auto"/>
-        <w:rPr>
-          <w:rFonts w:cstheme="minorHAnsi"/>
-          <w:b/>
-          <w:lang w:val="en-US" w:bidi="he-IL"/>
-        </w:rPr>
-      </w:pPr>
-      <w:r>
-        <w:rPr>
-          <w:rFonts w:cstheme="minorHAnsi"/>
-          <w:b/>
-          <w:lang w:val="en-US" w:bidi="he-IL"/>
-        </w:rPr>
-        <w:t>4. What are the 2 techniques to synchronize cells and how do they work?</w:t>
-      </w:r>
-    </w:p>
-    <w:p>
-      <w:pPr>
-        <w:autoSpaceDE w:val="0"/>
-        <w:autoSpaceDN w:val="0"/>
-        <w:adjustRightInd w:val="0"/>
-        <w:spacing w:after="0" w:line="240" w:lineRule="auto"/>
-        <w:rPr>
-          <w:rFonts w:cstheme="minorHAnsi"/>
-          <w:b/>
-          <w:lang w:val="en-US" w:bidi="he-IL"/>
-        </w:rPr>
-      </w:pPr>
-      <w:r>
-        <w:rPr>
-          <w:rFonts w:cstheme="minorHAnsi"/>
-          <w:b/>
-          <w:lang w:val="en-US" w:bidi="he-IL"/>
-        </w:rPr>
-        <w:t>5. Draw a typical Age-response curve for cells with short G1</w:t>
-      </w:r>
-    </w:p>
-    <w:p>
-      <w:pPr>
-        <w:autoSpaceDE w:val="0"/>
-        <w:autoSpaceDN w:val="0"/>
-        <w:adjustRightInd w:val="0"/>
-        <w:spacing w:after="0" w:line="240" w:lineRule="auto"/>
-        <w:rPr>
-          <w:rFonts w:cstheme="minorHAnsi"/>
-          <w:b/>
-          <w:lang w:val="en-US" w:bidi="he-IL"/>
-        </w:rPr>
-      </w:pPr>
-      <w:r>
-        <w:rPr>
-          <w:rFonts w:cstheme="minorHAnsi"/>
-          <w:b/>
-          <w:lang w:val="en-US" w:bidi="he-IL"/>
-        </w:rPr>
-        <w:t>6. Draw a typical Age-response curve for cells with long G1</w:t>
-      </w:r>
-    </w:p>
-    <w:p>
-      <w:pPr>
-        <w:autoSpaceDE w:val="0"/>
-        <w:autoSpaceDN w:val="0"/>
-        <w:adjustRightInd w:val="0"/>
-        <w:spacing w:after="0" w:line="240" w:lineRule="auto"/>
-        <w:rPr>
-          <w:rFonts w:cstheme="minorHAnsi"/>
-          <w:b/>
-          <w:lang w:val="en-US" w:bidi="he-IL"/>
-        </w:rPr>
-      </w:pPr>
-      <w:r>
-        <w:rPr>
-          <w:rFonts w:cstheme="minorHAnsi"/>
-          <w:b/>
-          <w:lang w:val="en-US" w:bidi="he-IL"/>
-        </w:rPr>
-        <w:t xml:space="preserve">7. What can be concluded about </w:t>
-      </w:r>
-      <w:proofErr w:type="spellStart"/>
-      <w:r>
-        <w:rPr>
-          <w:rFonts w:cstheme="minorHAnsi"/>
-          <w:b/>
-          <w:lang w:val="en-US" w:bidi="he-IL"/>
-        </w:rPr>
-        <w:t>radiosensitivity</w:t>
-      </w:r>
-      <w:proofErr w:type="spellEnd"/>
-      <w:r>
-        <w:rPr>
-          <w:rFonts w:cstheme="minorHAnsi"/>
-          <w:b/>
-          <w:lang w:val="en-US" w:bidi="he-IL"/>
-        </w:rPr>
-        <w:t xml:space="preserve"> and age in cell-cycle?</w:t>
-      </w:r>
-    </w:p>
-    <w:p>
-      <w:pPr>
-        <w:autoSpaceDE w:val="0"/>
-        <w:autoSpaceDN w:val="0"/>
-        <w:adjustRightInd w:val="0"/>
-        <w:spacing w:after="0" w:line="240" w:lineRule="auto"/>
-        <w:rPr>
-          <w:rFonts w:cstheme="minorHAnsi"/>
-          <w:b/>
-          <w:lang w:val="en-US" w:bidi="he-IL"/>
-        </w:rPr>
-      </w:pPr>
-      <w:r>
-        <w:rPr>
-          <w:rFonts w:cstheme="minorHAnsi"/>
-          <w:b/>
-          <w:lang w:val="en-US" w:bidi="he-IL"/>
-        </w:rPr>
-        <w:t>8. Explain the correlation between HRS and cell cycle arrest</w:t>
-      </w:r>
-    </w:p>
-    <w:p>
-      <w:pPr>
-        <w:autoSpaceDE w:val="0"/>
-        <w:autoSpaceDN w:val="0"/>
-        <w:adjustRightInd w:val="0"/>
-        <w:spacing w:after="0" w:line="240" w:lineRule="auto"/>
-        <w:rPr>
-          <w:rFonts w:cstheme="minorHAnsi"/>
-          <w:b/>
-          <w:lang w:val="en-US" w:bidi="he-IL"/>
-        </w:rPr>
-      </w:pPr>
-      <w:r>
-        <w:rPr>
-          <w:rFonts w:cstheme="minorHAnsi"/>
-          <w:b/>
-          <w:lang w:val="en-US" w:bidi="he-IL"/>
-        </w:rPr>
-        <w:t>9. Which checkpoint is most important after irradiation?</w:t>
-      </w:r>
-    </w:p>
-    <w:p>
-      <w:pPr>
-        <w:autoSpaceDE w:val="0"/>
-        <w:autoSpaceDN w:val="0"/>
-        <w:adjustRightInd w:val="0"/>
-        <w:spacing w:after="0" w:line="240" w:lineRule="auto"/>
-        <w:rPr>
-          <w:rFonts w:cstheme="minorHAnsi"/>
-          <w:b/>
-          <w:lang w:val="en-US" w:bidi="he-IL"/>
-        </w:rPr>
-      </w:pPr>
-      <w:r>
-        <w:rPr>
-          <w:rFonts w:cstheme="minorHAnsi"/>
-          <w:b/>
-          <w:lang w:val="en-US" w:bidi="he-IL"/>
-        </w:rPr>
-        <w:t>10. What can be used as an in vivo model for colony formation?</w:t>
-      </w:r>
-    </w:p>
-    <w:p>
-      <w:pPr>
-        <w:autoSpaceDE w:val="0"/>
-        <w:autoSpaceDN w:val="0"/>
-        <w:adjustRightInd w:val="0"/>
-        <w:spacing w:after="0" w:line="240" w:lineRule="auto"/>
-        <w:rPr>
-          <w:rFonts w:cstheme="minorHAnsi"/>
-          <w:b/>
-          <w:lang w:val="en-US" w:bidi="he-IL"/>
-        </w:rPr>
-      </w:pPr>
-      <w:r>
-        <w:rPr>
-          <w:rFonts w:cstheme="minorHAnsi"/>
-          <w:b/>
-          <w:lang w:val="en-US" w:bidi="he-IL"/>
-        </w:rPr>
-        <w:t xml:space="preserve">11. How can we test Chadwick and </w:t>
-      </w:r>
-      <w:proofErr w:type="spellStart"/>
-      <w:r>
-        <w:rPr>
-          <w:rFonts w:cstheme="minorHAnsi"/>
-          <w:b/>
-          <w:lang w:val="en-US" w:bidi="he-IL"/>
-        </w:rPr>
-        <w:t>Leenhouts</w:t>
-      </w:r>
-      <w:proofErr w:type="spellEnd"/>
-      <w:r>
-        <w:rPr>
-          <w:rFonts w:cstheme="minorHAnsi"/>
-          <w:b/>
-          <w:lang w:val="en-US" w:bidi="he-IL"/>
-        </w:rPr>
-        <w:t>’ interpretation of the LQ-model?</w:t>
-      </w:r>
-    </w:p>
-    <w:p>
-      <w:pPr>
-        <w:autoSpaceDE w:val="0"/>
-        <w:autoSpaceDN w:val="0"/>
-        <w:adjustRightInd w:val="0"/>
-        <w:spacing w:after="0" w:line="240" w:lineRule="auto"/>
-        <w:rPr>
-          <w:rFonts w:cstheme="minorHAnsi"/>
-          <w:b/>
-          <w:lang w:val="en-US" w:bidi="he-IL"/>
-        </w:rPr>
-      </w:pPr>
-      <w:r>
-        <w:rPr>
-          <w:rFonts w:cstheme="minorHAnsi"/>
-          <w:b/>
-          <w:lang w:val="en-US" w:bidi="he-IL"/>
-        </w:rPr>
-        <w:t xml:space="preserve">12. How does the relationship between </w:t>
-      </w:r>
-      <w:proofErr w:type="spellStart"/>
-      <w:r>
-        <w:rPr>
-          <w:rFonts w:cstheme="minorHAnsi"/>
-          <w:b/>
-          <w:lang w:val="en-US" w:bidi="he-IL"/>
-        </w:rPr>
-        <w:t>lnS</w:t>
-      </w:r>
-      <w:proofErr w:type="spellEnd"/>
-      <w:r>
-        <w:rPr>
-          <w:rFonts w:cstheme="minorHAnsi"/>
-          <w:b/>
-          <w:lang w:val="en-US" w:bidi="he-IL"/>
-        </w:rPr>
-        <w:t xml:space="preserve"> and Y differ for different cell-cycle phases?</w:t>
-      </w:r>
-    </w:p>
-    <w:p>
-      <w:pPr>
-        <w:autoSpaceDE w:val="0"/>
-        <w:autoSpaceDN w:val="0"/>
-        <w:adjustRightInd w:val="0"/>
-        <w:spacing w:after="0" w:line="240" w:lineRule="auto"/>
-        <w:rPr>
-          <w:rFonts w:cstheme="minorHAnsi"/>
-          <w:b/>
-          <w:lang w:val="en-US" w:bidi="he-IL"/>
-        </w:rPr>
-      </w:pPr>
-      <w:r>
-        <w:rPr>
-          <w:rFonts w:cstheme="minorHAnsi"/>
-          <w:b/>
-          <w:lang w:val="en-US" w:bidi="he-IL"/>
-        </w:rPr>
-        <w:t xml:space="preserve">13. How does the interpretation of the LQ-model in Hall’s book differ from Chadwick and </w:t>
-      </w:r>
-      <w:proofErr w:type="spellStart"/>
-      <w:r>
-        <w:rPr>
-          <w:rFonts w:cstheme="minorHAnsi"/>
-          <w:b/>
-          <w:lang w:val="en-US" w:bidi="he-IL"/>
-        </w:rPr>
-        <w:t>Leenhouts</w:t>
-      </w:r>
-      <w:proofErr w:type="spellEnd"/>
-      <w:r>
-        <w:rPr>
-          <w:rFonts w:cstheme="minorHAnsi"/>
-          <w:b/>
-          <w:lang w:val="en-US" w:bidi="he-IL"/>
-        </w:rPr>
-        <w:t>?</w:t>
-      </w:r>
-    </w:p>
-    <w:p>
-      <w:pPr>
-        <w:autoSpaceDE w:val="0"/>
-        <w:autoSpaceDN w:val="0"/>
-        <w:adjustRightInd w:val="0"/>
-        <w:spacing w:after="0" w:line="240" w:lineRule="auto"/>
-        <w:rPr>
-          <w:rFonts w:cstheme="minorHAnsi"/>
           <w:b/>
           <w:lang w:val="en-US" w:bidi="he-IL"/>
         </w:rPr>
@@ -455,10 +2673,298 @@
     </w:p>
     <w:p>
       <w:pPr>
-        <w:rPr>
-          <w:rFonts w:cstheme="minorHAnsi"/>
-          <w:b/>
-          <w:lang w:val="en-US"/>
+        <w:autoSpaceDE w:val="0"/>
+        <w:autoSpaceDN w:val="0"/>
+        <w:adjustRightInd w:val="0"/>
+        <w:spacing w:after="0" w:line="240" w:lineRule="auto"/>
+        <w:rPr>
+          <w:rFonts w:cstheme="minorHAnsi"/>
+          <w:lang w:val="en-US"/>
+        </w:rPr>
+      </w:pPr>
+      <w:r>
+        <w:rPr>
+          <w:rFonts w:cstheme="minorHAnsi"/>
+          <w:lang w:val="en-US"/>
+        </w:rPr>
+        <w:t>Other low dose phenomena:</w:t>
+      </w:r>
+    </w:p>
+    <w:p>
+      <w:pPr>
+        <w:autoSpaceDE w:val="0"/>
+        <w:autoSpaceDN w:val="0"/>
+        <w:adjustRightInd w:val="0"/>
+        <w:spacing w:after="0" w:line="240" w:lineRule="auto"/>
+        <w:rPr>
+          <w:rFonts w:cstheme="minorHAnsi"/>
+          <w:lang w:val="en-US"/>
+        </w:rPr>
+      </w:pPr>
+      <w:r>
+        <w:rPr>
+          <w:rFonts w:cstheme="minorHAnsi"/>
+          <w:lang w:val="en-US"/>
+        </w:rPr>
+        <w:t>Adaptive response: Cells exposed to a very low dose or to low</w:t>
+      </w:r>
+    </w:p>
+    <w:p>
+      <w:pPr>
+        <w:autoSpaceDE w:val="0"/>
+        <w:autoSpaceDN w:val="0"/>
+        <w:adjustRightInd w:val="0"/>
+        <w:spacing w:after="0" w:line="240" w:lineRule="auto"/>
+        <w:rPr>
+          <w:rFonts w:cstheme="minorHAnsi"/>
+          <w:lang w:val="en-US"/>
+        </w:rPr>
+      </w:pPr>
+      <w:r>
+        <w:rPr>
+          <w:rFonts w:cstheme="minorHAnsi"/>
+          <w:lang w:val="en-US"/>
+        </w:rPr>
+        <w:t>dose-rate irradiation may be protected against following</w:t>
+      </w:r>
+    </w:p>
+    <w:p>
+      <w:pPr>
+        <w:autoSpaceDE w:val="0"/>
+        <w:autoSpaceDN w:val="0"/>
+        <w:adjustRightInd w:val="0"/>
+        <w:spacing w:after="0" w:line="240" w:lineRule="auto"/>
+        <w:rPr>
+          <w:rFonts w:cstheme="minorHAnsi"/>
+          <w:lang w:val="en-US"/>
+        </w:rPr>
+      </w:pPr>
+      <w:r>
+        <w:rPr>
+          <w:rFonts w:cstheme="minorHAnsi"/>
+          <w:lang w:val="en-US"/>
+        </w:rPr>
+        <w:t>irradiation at higher doses.</w:t>
+      </w:r>
+    </w:p>
+    <w:p>
+      <w:pPr>
+        <w:autoSpaceDE w:val="0"/>
+        <w:autoSpaceDN w:val="0"/>
+        <w:adjustRightInd w:val="0"/>
+        <w:spacing w:after="0" w:line="240" w:lineRule="auto"/>
+        <w:rPr>
+          <w:rFonts w:cstheme="minorHAnsi"/>
+          <w:lang w:val="en-US"/>
+        </w:rPr>
+      </w:pPr>
+      <w:r>
+        <w:rPr>
+          <w:rFonts w:cstheme="minorHAnsi"/>
+          <w:lang w:val="en-US"/>
+        </w:rPr>
+        <w:t>Bystander effect: cytotoxic signals from irradiated cells can</w:t>
+      </w:r>
+    </w:p>
+    <w:p>
+      <w:pPr>
+        <w:autoSpaceDE w:val="0"/>
+        <w:autoSpaceDN w:val="0"/>
+        <w:adjustRightInd w:val="0"/>
+        <w:spacing w:after="0" w:line="240" w:lineRule="auto"/>
+        <w:rPr>
+          <w:rFonts w:cstheme="minorHAnsi"/>
+          <w:lang w:val="en-US"/>
+        </w:rPr>
+      </w:pPr>
+      <w:r>
+        <w:rPr>
+          <w:rFonts w:cstheme="minorHAnsi"/>
+          <w:lang w:val="en-US"/>
+        </w:rPr>
+        <w:t xml:space="preserve">induce cell death or protection to </w:t>
+      </w:r>
+      <w:proofErr w:type="spellStart"/>
+      <w:r>
+        <w:rPr>
+          <w:rFonts w:cstheme="minorHAnsi"/>
+          <w:lang w:val="en-US"/>
+        </w:rPr>
+        <w:t>unirradiated</w:t>
+      </w:r>
+      <w:proofErr w:type="spellEnd"/>
+      <w:r>
+        <w:rPr>
+          <w:rFonts w:cstheme="minorHAnsi"/>
+          <w:lang w:val="en-US"/>
+        </w:rPr>
+        <w:t xml:space="preserve"> cells either</w:t>
+      </w:r>
+    </w:p>
+    <w:p>
+      <w:pPr>
+        <w:autoSpaceDE w:val="0"/>
+        <w:autoSpaceDN w:val="0"/>
+        <w:adjustRightInd w:val="0"/>
+        <w:spacing w:after="0" w:line="240" w:lineRule="auto"/>
+        <w:rPr>
+          <w:rFonts w:cstheme="minorHAnsi"/>
+          <w:lang w:val="en-US"/>
+        </w:rPr>
+      </w:pPr>
+      <w:r>
+        <w:rPr>
+          <w:rFonts w:cstheme="minorHAnsi"/>
+          <w:lang w:val="en-US"/>
+        </w:rPr>
+        <w:t>through gap junctions to neighbor cells or through secreted</w:t>
+      </w:r>
+    </w:p>
+    <w:p>
+      <w:pPr>
+        <w:autoSpaceDE w:val="0"/>
+        <w:autoSpaceDN w:val="0"/>
+        <w:adjustRightInd w:val="0"/>
+        <w:spacing w:after="0" w:line="240" w:lineRule="auto"/>
+        <w:rPr>
+          <w:rFonts w:cstheme="minorHAnsi"/>
+          <w:lang w:val="en-US"/>
+        </w:rPr>
+      </w:pPr>
+      <w:r>
+        <w:rPr>
+          <w:rFonts w:cstheme="minorHAnsi"/>
+          <w:lang w:val="en-US"/>
+        </w:rPr>
+        <w:t>factors</w:t>
+      </w:r>
+    </w:p>
+    <w:p>
+      <w:pPr>
+        <w:autoSpaceDE w:val="0"/>
+        <w:autoSpaceDN w:val="0"/>
+        <w:adjustRightInd w:val="0"/>
+        <w:spacing w:after="0" w:line="240" w:lineRule="auto"/>
+        <w:rPr>
+          <w:rFonts w:cstheme="minorHAnsi"/>
+          <w:lang w:val="en-US"/>
+        </w:rPr>
+      </w:pPr>
+      <w:r>
+        <w:rPr>
+          <w:rFonts w:cstheme="minorHAnsi"/>
+          <w:lang w:val="en-US"/>
+        </w:rPr>
+        <w:t>Genomic instability: Many generations after a low dose</w:t>
+      </w:r>
+    </w:p>
+    <w:p>
+      <w:pPr>
+        <w:autoSpaceDE w:val="0"/>
+        <w:autoSpaceDN w:val="0"/>
+        <w:adjustRightInd w:val="0"/>
+        <w:spacing w:after="0" w:line="240" w:lineRule="auto"/>
+        <w:rPr>
+          <w:rFonts w:cstheme="minorHAnsi"/>
+          <w:lang w:val="en-US"/>
+        </w:rPr>
+      </w:pPr>
+      <w:r>
+        <w:rPr>
+          <w:rFonts w:cstheme="minorHAnsi"/>
+          <w:lang w:val="en-US"/>
+        </w:rPr>
+        <w:lastRenderedPageBreak/>
+        <w:t xml:space="preserve">exposure, </w:t>
+      </w:r>
+      <w:proofErr w:type="spellStart"/>
+      <w:r>
+        <w:rPr>
+          <w:rFonts w:cstheme="minorHAnsi"/>
+          <w:lang w:val="en-US"/>
+        </w:rPr>
+        <w:t>chomosome</w:t>
+      </w:r>
+      <w:proofErr w:type="spellEnd"/>
+      <w:r>
+        <w:rPr>
+          <w:rFonts w:cstheme="minorHAnsi"/>
+          <w:lang w:val="en-US"/>
+        </w:rPr>
+        <w:t xml:space="preserve"> damage, mutations or </w:t>
+      </w:r>
+      <w:proofErr w:type="spellStart"/>
+      <w:r>
+        <w:rPr>
+          <w:rFonts w:cstheme="minorHAnsi"/>
+          <w:lang w:val="en-US"/>
+        </w:rPr>
+        <w:t>clonogenic</w:t>
+      </w:r>
+      <w:proofErr w:type="spellEnd"/>
+      <w:r>
+        <w:rPr>
+          <w:rFonts w:cstheme="minorHAnsi"/>
+          <w:lang w:val="en-US"/>
+        </w:rPr>
+        <w:t xml:space="preserve"> cell</w:t>
+      </w:r>
+    </w:p>
+    <w:p>
+      <w:pPr>
+        <w:autoSpaceDE w:val="0"/>
+        <w:autoSpaceDN w:val="0"/>
+        <w:adjustRightInd w:val="0"/>
+        <w:spacing w:after="0" w:line="240" w:lineRule="auto"/>
+        <w:rPr>
+          <w:rFonts w:cstheme="minorHAnsi"/>
+          <w:b/>
+          <w:lang w:val="en-US" w:bidi="he-IL"/>
+        </w:rPr>
+      </w:pPr>
+      <w:proofErr w:type="spellStart"/>
+      <w:r>
+        <w:rPr>
+          <w:rFonts w:cstheme="minorHAnsi"/>
+        </w:rPr>
+        <w:t>death</w:t>
+      </w:r>
+      <w:proofErr w:type="spellEnd"/>
+      <w:r>
+        <w:rPr>
+          <w:rFonts w:cstheme="minorHAnsi"/>
+        </w:rPr>
+        <w:t xml:space="preserve"> </w:t>
+      </w:r>
+      <w:proofErr w:type="spellStart"/>
+      <w:r>
+        <w:rPr>
+          <w:rFonts w:cstheme="minorHAnsi"/>
+        </w:rPr>
+        <w:t>may</w:t>
+      </w:r>
+      <w:proofErr w:type="spellEnd"/>
+      <w:r>
+        <w:rPr>
+          <w:rFonts w:cstheme="minorHAnsi"/>
+        </w:rPr>
+        <w:t xml:space="preserve"> </w:t>
+      </w:r>
+      <w:proofErr w:type="spellStart"/>
+      <w:r>
+        <w:rPr>
+          <w:rFonts w:cstheme="minorHAnsi"/>
+        </w:rPr>
+        <w:t>occur</w:t>
+      </w:r>
+      <w:proofErr w:type="spellEnd"/>
+    </w:p>
+    <w:p>
+      <w:pPr>
+        <w:rPr>
+          <w:rFonts w:cstheme="minorHAnsi"/>
+          <w:b/>
+          <w:lang w:val="en-US" w:bidi="he-IL"/>
         </w:rPr>
       </w:pPr>
       <w:r>
@@ -468,6 +2974,122 @@
           <w:lang w:val="en-US" w:bidi="he-IL"/>
         </w:rPr>
         <w:t>15. What is the LNT hypothesis?</w:t>
+      </w:r>
+    </w:p>
+    <w:p>
+      <w:pPr>
+        <w:rPr>
+          <w:rFonts w:cstheme="minorHAnsi"/>
+          <w:lang w:bidi="he-IL"/>
+        </w:rPr>
+      </w:pPr>
+      <w:r>
+        <w:rPr>
+          <w:rFonts w:cstheme="minorHAnsi"/>
+          <w:lang w:bidi="he-IL"/>
+        </w:rPr>
+        <w:t xml:space="preserve">Dose med skade er en </w:t>
+      </w:r>
+      <w:proofErr w:type="spellStart"/>
+      <w:r>
+        <w:rPr>
+          <w:rFonts w:cstheme="minorHAnsi"/>
+          <w:lang w:bidi="he-IL"/>
+        </w:rPr>
+        <w:t>linjær</w:t>
+      </w:r>
+      <w:proofErr w:type="spellEnd"/>
+      <w:r>
+        <w:rPr>
+          <w:rFonts w:cstheme="minorHAnsi"/>
+          <w:lang w:bidi="he-IL"/>
+        </w:rPr>
+        <w:t xml:space="preserve"> sammenheng. </w:t>
+      </w:r>
+      <w:r>
+        <w:rPr>
+          <w:rFonts w:cstheme="minorHAnsi"/>
+          <w:lang w:bidi="he-IL"/>
+        </w:rPr>
+        <w:t xml:space="preserve">At det ikke er et </w:t>
+      </w:r>
+      <w:proofErr w:type="spellStart"/>
+      <w:r>
+        <w:rPr>
+          <w:rFonts w:cstheme="minorHAnsi"/>
+          <w:lang w:bidi="he-IL"/>
+        </w:rPr>
+        <w:t>threshold</w:t>
+      </w:r>
+      <w:proofErr w:type="spellEnd"/>
+      <w:r>
+        <w:rPr>
+          <w:rFonts w:cstheme="minorHAnsi"/>
+          <w:lang w:bidi="he-IL"/>
+        </w:rPr>
+        <w:t xml:space="preserve"> grense før kreft faktisk induseres.</w:t>
+      </w:r>
+      <w:r>
+        <w:rPr>
+          <w:rFonts w:cstheme="minorHAnsi"/>
+          <w:lang w:bidi="he-IL"/>
+        </w:rPr>
+        <w:t xml:space="preserve"> Ved lave doser riktig nok.</w:t>
+      </w:r>
+      <w:r>
+        <w:rPr>
+          <w:rFonts w:cstheme="minorHAnsi"/>
+          <w:lang w:bidi="he-IL"/>
+        </w:rPr>
+        <w:t xml:space="preserve"> Dette stemmer ikke. Og det tar ikke hensyn til doserate.</w:t>
+      </w:r>
+    </w:p>
+    <w:p>
+      <w:pPr>
+        <w:rPr>
+          <w:rFonts w:cstheme="minorHAnsi"/>
+        </w:rPr>
+      </w:pPr>
+      <w:r>
+        <w:rPr>
+          <w:noProof/>
+          <w:lang w:eastAsia="nb-NO"/>
+        </w:rPr>
+        <w:drawing>
+          <wp:inline distT="0" distB="0" distL="0" distR="0" wp14:anchorId="099CD24D" wp14:editId="31E7F013">
+            <wp:extent cx="5760720" cy="4293870"/>
+            <wp:effectExtent l="0" t="0" r="0" b="0"/>
+            <wp:docPr id="6" name="Picture 6"/>
+            <wp:cNvGraphicFramePr>
+              <a:graphicFrameLocks xmlns:a="http://schemas.openxmlformats.org/drawingml/2006/main" noChangeAspect="1"/>
+            </wp:cNvGraphicFramePr>
+            <a:graphic xmlns:a="http://schemas.openxmlformats.org/drawingml/2006/main">
+              <a:graphicData uri="http://schemas.openxmlformats.org/drawingml/2006/picture">
+                <pic:pic xmlns:pic="http://schemas.openxmlformats.org/drawingml/2006/picture">
+                  <pic:nvPicPr>
+                    <pic:cNvPr id="1" name=""/>
+                    <pic:cNvPicPr/>
+                  </pic:nvPicPr>
+                  <pic:blipFill>
+                    <a:blip r:embed="rId11"/>
+                    <a:stretch>
+                      <a:fillRect/>
+                    </a:stretch>
+                  </pic:blipFill>
+                  <pic:spPr>
+                    <a:xfrm>
+                      <a:off x="0" y="0"/>
+                      <a:ext cx="5760720" cy="4293870"/>
+                    </a:xfrm>
+                    <a:prstGeom prst="rect">
+                      <a:avLst/>
+                    </a:prstGeom>
+                  </pic:spPr>
+                </pic:pic>
+              </a:graphicData>
+            </a:graphic>
+          </wp:inline>
+        </w:drawing>
       </w:r>
     </w:p>
     <w:sectPr>
@@ -1009,6 +3631,16 @@
       <w:contextualSpacing/>
     </w:pPr>
   </w:style>
+  <w:style w:type="character" w:styleId="PlaceholderText">
+    <w:name w:val="Placeholder Text"/>
+    <w:basedOn w:val="DefaultParagraphFont"/>
+    <w:uiPriority w:val="99"/>
+    <w:semiHidden/>
+    <w:rsid w:val="009A5916"/>
+    <w:rPr>
+      <w:color w:val="808080"/>
+    </w:rPr>
+  </w:style>
 </w:styles>
 </file>
 
